--- a/KVM视频矩阵开发板硬件详细设计.docx
+++ b/KVM视频矩阵开发板硬件详细设计.docx
@@ -5,7 +5,6 @@
     <w:p>
       <w:pPr>
         <w:rPr>
-          <w:rFonts w:hint="eastAsia"/>
           <w:b/>
           <w:sz w:val="28"/>
           <w:szCs w:val="28"/>
@@ -45,13 +44,24 @@
         <w:t>KVM</w:t>
       </w:r>
       <w:r>
-        <w:t>矩阵开发板</w:t>
-      </w:r>
-      <w:r>
-        <w:rPr>
-          <w:rFonts w:hint="eastAsia"/>
-        </w:rPr>
-        <w:t>通过两个</w:t>
+        <w:t>矩阵开发</w:t>
+      </w:r>
+      <w:proofErr w:type="gramStart"/>
+      <w:r>
+        <w:t>板</w:t>
+      </w:r>
+      <w:r>
+        <w:rPr>
+          <w:rFonts w:hint="eastAsia"/>
+        </w:rPr>
+        <w:t>通过</w:t>
+      </w:r>
+      <w:proofErr w:type="gramEnd"/>
+      <w:r>
+        <w:rPr>
+          <w:rFonts w:hint="eastAsia"/>
+        </w:rPr>
+        <w:t>两个</w:t>
       </w:r>
       <w:r>
         <w:rPr>
@@ -102,9 +112,6 @@
     <w:p>
       <w:pPr>
         <w:ind w:firstLine="420"/>
-        <w:rPr>
-          <w:rFonts w:hint="eastAsia"/>
-        </w:rPr>
       </w:pPr>
       <w:r>
         <w:rPr>
@@ -203,11 +210,6 @@
       </w:r>
     </w:p>
     <w:p>
-      <w:pPr>
-        <w:rPr>
-          <w:rFonts w:hint="eastAsia"/>
-        </w:rPr>
-      </w:pPr>
       <w:r>
         <w:tab/>
       </w:r>
@@ -252,11 +254,6 @@
       </w:r>
     </w:p>
     <w:p>
-      <w:pPr>
-        <w:rPr>
-          <w:rFonts w:hint="eastAsia"/>
-        </w:rPr>
-      </w:pPr>
       <w:r>
         <w:tab/>
       </w:r>
@@ -454,11 +451,6 @@
       </w:r>
     </w:p>
     <w:p>
-      <w:pPr>
-        <w:rPr>
-          <w:rFonts w:hint="eastAsia"/>
-        </w:rPr>
-      </w:pPr>
       <w:r>
         <w:tab/>
         <w:t>XC7S50</w:t>
@@ -563,7 +555,6 @@
     <w:p>
       <w:pPr>
         <w:rPr>
-          <w:rFonts w:hint="eastAsia"/>
           <w:b/>
         </w:rPr>
       </w:pPr>
@@ -584,9 +575,6 @@
     <w:p>
       <w:pPr>
         <w:jc w:val="center"/>
-        <w:rPr>
-          <w:rFonts w:hint="eastAsia"/>
-        </w:rPr>
       </w:pPr>
       <w:r>
         <w:object w:dxaOrig="18036" w:dyaOrig="5995">
@@ -612,7 +600,7 @@
           <v:shape id="_x0000_i1025" type="#_x0000_t75" style="width:352.5pt;height:117.35pt" o:ole="">
             <v:imagedata r:id="rId4" o:title=""/>
           </v:shape>
-          <o:OLEObject Type="Embed" ProgID="Visio.Drawing.11" ShapeID="_x0000_i1025" DrawAspect="Content" ObjectID="_1574599911" r:id="rId5"/>
+          <o:OLEObject Type="Embed" ProgID="Visio.Drawing.11" ShapeID="_x0000_i1025" DrawAspect="Content" ObjectID="_1574693614" r:id="rId5"/>
         </w:object>
       </w:r>
     </w:p>
@@ -620,7 +608,6 @@
       <w:pPr>
         <w:jc w:val="center"/>
         <w:rPr>
-          <w:rFonts w:hint="eastAsia"/>
           <w:sz w:val="15"/>
           <w:szCs w:val="15"/>
         </w:rPr>
@@ -666,180 +653,169 @@
       </w:r>
     </w:p>
     <w:p>
+      <w:r>
+        <w:tab/>
+      </w:r>
+      <w:r>
+        <w:rPr>
+          <w:rFonts w:hint="eastAsia"/>
+        </w:rPr>
+        <w:t>框图中</w:t>
+      </w:r>
+      <w:r>
+        <w:t>直连的</w:t>
+      </w:r>
+      <w:r>
+        <w:t>USB</w:t>
+      </w:r>
+      <w:r>
+        <w:t>、</w:t>
+      </w:r>
+      <w:r>
+        <w:t>HDMI</w:t>
+      </w:r>
+      <w:r>
+        <w:t>、</w:t>
+      </w:r>
+      <w:r>
+        <w:t>SFP</w:t>
+      </w:r>
+      <w:r>
+        <w:t>需要</w:t>
+      </w:r>
+      <w:r>
+        <w:rPr>
+          <w:rFonts w:hint="eastAsia"/>
+        </w:rPr>
+        <w:t>FPGA</w:t>
+      </w:r>
+      <w:r>
+        <w:t>软核实现具体的</w:t>
+      </w:r>
+      <w:r>
+        <w:t>PHY</w:t>
+      </w:r>
+      <w:r>
+        <w:t>功能</w:t>
+      </w:r>
+      <w:r>
+        <w:rPr>
+          <w:rFonts w:hint="eastAsia"/>
+        </w:rPr>
+        <w:t>。</w:t>
+      </w:r>
+      <w:r>
+        <w:t>PCIE</w:t>
+      </w:r>
+      <w:r>
+        <w:t>连接器为</w:t>
+      </w:r>
+      <w:r>
+        <w:rPr>
+          <w:rFonts w:hint="eastAsia"/>
+        </w:rPr>
+        <w:t>3.0</w:t>
+      </w:r>
+      <w:r>
+        <w:t>标准，宽度为</w:t>
+      </w:r>
+      <w:r>
+        <w:t>X16</w:t>
+      </w:r>
+      <w:r>
+        <w:rPr>
+          <w:rFonts w:hint="eastAsia"/>
+        </w:rPr>
+        <w:t>，</w:t>
+      </w:r>
+      <w:r>
+        <w:t>主要用于外扩接口，</w:t>
+      </w:r>
+      <w:r>
+        <w:rPr>
+          <w:rFonts w:hint="eastAsia"/>
+        </w:rPr>
+        <w:t>预留作为</w:t>
+      </w:r>
+      <w:r>
+        <w:t>SFP+ PHY</w:t>
+      </w:r>
+      <w:r>
+        <w:rPr>
+          <w:rFonts w:hint="eastAsia"/>
+        </w:rPr>
+        <w:t>功能</w:t>
+      </w:r>
+      <w:r>
+        <w:t>验证</w:t>
+      </w:r>
+      <w:r>
+        <w:rPr>
+          <w:rFonts w:hint="eastAsia"/>
+        </w:rPr>
+        <w:t>（</w:t>
+      </w:r>
+      <w:r>
+        <w:rPr>
+          <w:rFonts w:hint="eastAsia"/>
+        </w:rPr>
+        <w:t>5Gbase-T</w:t>
+      </w:r>
+      <w:r>
+        <w:rPr>
+          <w:rFonts w:hint="eastAsia"/>
+        </w:rPr>
+        <w:t>）</w:t>
+      </w:r>
+      <w:r>
+        <w:rPr>
+          <w:rFonts w:hint="eastAsia"/>
+        </w:rPr>
+        <w:t>，</w:t>
+      </w:r>
+      <w:r>
+        <w:t>也可以作为</w:t>
+      </w:r>
+      <w:r>
+        <w:rPr>
+          <w:rFonts w:hint="eastAsia"/>
+        </w:rPr>
+        <w:t>一般</w:t>
+      </w:r>
+      <w:r>
+        <w:t>的</w:t>
+      </w:r>
+      <w:r>
+        <w:rPr>
+          <w:rFonts w:hint="eastAsia"/>
+        </w:rPr>
+        <w:t>扩展</w:t>
+      </w:r>
+      <w:r>
+        <w:t>接口使用。</w:t>
+      </w:r>
+    </w:p>
+    <w:p>
       <w:pPr>
         <w:rPr>
-          <w:rFonts w:hint="eastAsia"/>
+          <w:b/>
         </w:rPr>
       </w:pPr>
       <w:r>
-        <w:tab/>
-      </w:r>
-      <w:r>
-        <w:rPr>
-          <w:rFonts w:hint="eastAsia"/>
-        </w:rPr>
-        <w:t>框图中</w:t>
-      </w:r>
-      <w:r>
-        <w:t>直连的</w:t>
-      </w:r>
-      <w:r>
-        <w:t>USB</w:t>
-      </w:r>
-      <w:r>
-        <w:t>、</w:t>
-      </w:r>
-      <w:r>
-        <w:t>HDMI</w:t>
-      </w:r>
-      <w:r>
-        <w:t>、</w:t>
-      </w:r>
-      <w:r>
-        <w:t>SFP</w:t>
-      </w:r>
-      <w:r>
-        <w:t>需要</w:t>
-      </w:r>
-      <w:r>
-        <w:rPr>
-          <w:rFonts w:hint="eastAsia"/>
-        </w:rPr>
-        <w:t>FPGA</w:t>
-      </w:r>
-      <w:r>
-        <w:t>软核实现具体的</w:t>
-      </w:r>
-      <w:r>
-        <w:t>PHY</w:t>
-      </w:r>
-      <w:r>
-        <w:t>功能</w:t>
-      </w:r>
-      <w:r>
-        <w:rPr>
-          <w:rFonts w:hint="eastAsia"/>
-        </w:rPr>
-        <w:t>。</w:t>
-      </w:r>
-      <w:r>
-        <w:t>PCIE</w:t>
-      </w:r>
-      <w:r>
-        <w:t>连接器为</w:t>
-      </w:r>
-      <w:r>
-        <w:rPr>
-          <w:rFonts w:hint="eastAsia"/>
-        </w:rPr>
-        <w:t>3.0</w:t>
-      </w:r>
-      <w:r>
-        <w:t>标准，宽度为</w:t>
-      </w:r>
-      <w:r>
-        <w:t>X16</w:t>
-      </w:r>
-      <w:r>
-        <w:rPr>
-          <w:rFonts w:hint="eastAsia"/>
-        </w:rPr>
-        <w:t>，</w:t>
-      </w:r>
-      <w:r>
-        <w:t>主要用于外扩接口，</w:t>
-      </w:r>
-      <w:r>
-        <w:rPr>
-          <w:rFonts w:hint="eastAsia"/>
-        </w:rPr>
-        <w:t>预留作为</w:t>
-      </w:r>
-      <w:r>
-        <w:t>SFP+ PHY</w:t>
-      </w:r>
-      <w:r>
-        <w:rPr>
-          <w:rFonts w:hint="eastAsia"/>
-        </w:rPr>
-        <w:t>功能</w:t>
-      </w:r>
-      <w:r>
-        <w:t>验证</w:t>
-      </w:r>
-      <w:r>
-        <w:rPr>
-          <w:rFonts w:hint="eastAsia"/>
-        </w:rPr>
-        <w:t>（</w:t>
-      </w:r>
-      <w:r>
-        <w:rPr>
-          <w:rFonts w:hint="eastAsia"/>
-        </w:rPr>
-        <w:t>5Gbase-T</w:t>
-      </w:r>
-      <w:r>
-        <w:rPr>
-          <w:rFonts w:hint="eastAsia"/>
-        </w:rPr>
-        <w:t>）</w:t>
-      </w:r>
-      <w:r>
-        <w:rPr>
-          <w:rFonts w:hint="eastAsia"/>
-        </w:rPr>
-        <w:t>，</w:t>
-      </w:r>
-      <w:r>
-        <w:t>也可以作为</w:t>
-      </w:r>
-      <w:r>
-        <w:rPr>
-          <w:rFonts w:hint="eastAsia"/>
-        </w:rPr>
-        <w:t>一般</w:t>
-      </w:r>
-      <w:r>
-        <w:t>的</w:t>
-      </w:r>
-      <w:r>
-        <w:rPr>
-          <w:rFonts w:hint="eastAsia"/>
-        </w:rPr>
-        <w:t>扩展</w:t>
-      </w:r>
-      <w:r>
-        <w:t>接口使用。</w:t>
-      </w:r>
-    </w:p>
-    <w:p>
-      <w:pPr>
-        <w:rPr>
-          <w:rFonts w:hint="eastAsia"/>
+        <w:rPr>
           <w:b/>
         </w:rPr>
-      </w:pPr>
-      <w:r>
-        <w:rPr>
+        <w:t xml:space="preserve">2.2 </w:t>
+      </w:r>
+      <w:r>
+        <w:rPr>
+          <w:rFonts w:hint="eastAsia"/>
           <w:b/>
         </w:rPr>
-        <w:t xml:space="preserve">2.2 </w:t>
-      </w:r>
-      <w:r>
-        <w:rPr>
-          <w:rFonts w:hint="eastAsia"/>
-          <w:b/>
-        </w:rPr>
         <w:t>电源</w:t>
       </w:r>
     </w:p>
     <w:p>
-      <w:pPr>
-        <w:rPr>
-          <w:rFonts w:hint="eastAsia"/>
-        </w:rPr>
-      </w:pPr>
       <w:r>
         <w:rPr>
           <w:rFonts w:hint="eastAsia"/>
@@ -860,11 +836,6 @@
       </w:r>
     </w:p>
     <w:p>
-      <w:pPr>
-        <w:rPr>
-          <w:rFonts w:hint="eastAsia"/>
-        </w:rPr>
-      </w:pPr>
       <w:r>
         <w:tab/>
         <w:t>XC7S50</w:t>
@@ -1001,7 +972,6 @@
       <w:pPr>
         <w:jc w:val="center"/>
         <w:rPr>
-          <w:rFonts w:hint="eastAsia"/>
           <w:sz w:val="15"/>
           <w:szCs w:val="15"/>
         </w:rPr>
@@ -1120,7 +1090,7 @@
           <v:shape id="_x0000_i1026" type="#_x0000_t75" style="width:269.3pt;height:4in" o:ole="">
             <v:imagedata r:id="rId7" o:title=""/>
           </v:shape>
-          <o:OLEObject Type="Embed" ProgID="Visio.Drawing.11" ShapeID="_x0000_i1026" DrawAspect="Content" ObjectID="_1574599912" r:id="rId8"/>
+          <o:OLEObject Type="Embed" ProgID="Visio.Drawing.11" ShapeID="_x0000_i1026" DrawAspect="Content" ObjectID="_1574693615" r:id="rId8"/>
         </w:object>
       </w:r>
     </w:p>
@@ -1128,7 +1098,6 @@
       <w:pPr>
         <w:jc w:val="center"/>
         <w:rPr>
-          <w:rFonts w:hint="eastAsia"/>
           <w:sz w:val="15"/>
           <w:szCs w:val="15"/>
         </w:rPr>
@@ -1192,17 +1161,24 @@
         </w:rPr>
         <w:t xml:space="preserve">2.2.2 </w:t>
       </w:r>
-      <w:r>
-        <w:rPr>
-          <w:rFonts w:hint="eastAsia"/>
-        </w:rPr>
-        <w:t>电源</w:t>
-      </w:r>
-      <w:r>
-        <w:t>器件选用</w:t>
-      </w:r>
-    </w:p>
-    <w:p>
+      <w:proofErr w:type="gramStart"/>
+      <w:r>
+        <w:rPr>
+          <w:rFonts w:hint="eastAsia"/>
+        </w:rPr>
+        <w:t>上下电</w:t>
+      </w:r>
+      <w:proofErr w:type="gramEnd"/>
+      <w:r>
+        <w:t>顺序要求</w:t>
+      </w:r>
+    </w:p>
+    <w:p>
+      <w:pPr>
+        <w:rPr>
+          <w:rFonts w:hint="eastAsia"/>
+        </w:rPr>
+      </w:pPr>
       <w:r>
         <w:rPr>
           <w:rFonts w:hint="eastAsia"/>
@@ -1225,45 +1201,479 @@
         <w:rPr>
           <w:rFonts w:hint="eastAsia"/>
         </w:rPr>
-        <w:t>1.0</w:t>
-      </w:r>
-      <w:r>
-        <w:t>V</w:t>
-      </w:r>
-    </w:p>
-    <w:p>
-      <w:r>
-        <w:tab/>
+        <w:t>XC</w:t>
+      </w:r>
+      <w:r>
+        <w:t>7S</w:t>
+      </w:r>
+      <w:r>
+        <w:rPr>
+          <w:rFonts w:hint="eastAsia"/>
+        </w:rPr>
+        <w:t>50</w:t>
+      </w:r>
+    </w:p>
+    <w:p>
+      <w:pPr>
+        <w:rPr>
+          <w:rFonts w:hint="eastAsia"/>
+        </w:rPr>
+      </w:pPr>
+      <w:r>
+        <w:rPr>
+          <w:rFonts w:hint="eastAsia"/>
+        </w:rPr>
+        <w:t>上电</w:t>
+      </w:r>
+      <w:r>
+        <w:t>顺序：</w:t>
+      </w:r>
+      <w:r>
+        <w:t>VCCINT</w:t>
+      </w:r>
+      <w:r>
+        <w:t xml:space="preserve"> </w:t>
+      </w:r>
+      <w:r>
+        <w:rPr>
+          <w:rFonts w:hint="eastAsia"/>
+        </w:rPr>
+        <w:t>-&gt;</w:t>
+      </w:r>
+      <w:r>
+        <w:t xml:space="preserve"> </w:t>
+      </w:r>
+      <w:r>
+        <w:t>VCCBRAM</w:t>
+      </w:r>
+      <w:r>
+        <w:t xml:space="preserve"> </w:t>
+      </w:r>
+      <w:r>
+        <w:rPr>
+          <w:rFonts w:hint="eastAsia"/>
+        </w:rPr>
+        <w:t>-&gt;</w:t>
+      </w:r>
+      <w:r>
+        <w:t xml:space="preserve"> </w:t>
+      </w:r>
+      <w:r>
+        <w:t>VCCAUX</w:t>
+      </w:r>
+      <w:r>
+        <w:t xml:space="preserve"> </w:t>
+      </w:r>
+      <w:r>
+        <w:rPr>
+          <w:rFonts w:hint="eastAsia"/>
+        </w:rPr>
+        <w:t>-</w:t>
+      </w:r>
+      <w:r>
+        <w:t xml:space="preserve">&gt; </w:t>
+      </w:r>
+      <w:r>
+        <w:t>VCCO</w:t>
+      </w:r>
+    </w:p>
+    <w:p>
+      <w:pPr>
+        <w:rPr>
+          <w:rFonts w:hint="eastAsia"/>
+        </w:rPr>
+      </w:pPr>
+      <w:r>
+        <w:rPr>
+          <w:rFonts w:hint="eastAsia"/>
+        </w:rPr>
+        <w:t>下电</w:t>
+      </w:r>
+      <w:r>
+        <w:t>顺序：</w:t>
+      </w:r>
+      <w:r>
+        <w:rPr>
+          <w:rFonts w:hint="eastAsia"/>
+        </w:rPr>
+        <w:t>上电</w:t>
+      </w:r>
+      <w:r>
+        <w:t>顺序的反向。</w:t>
+      </w:r>
+    </w:p>
+    <w:p>
+      <w:pPr>
+        <w:rPr>
+          <w:rFonts w:hint="eastAsia"/>
+        </w:rPr>
+      </w:pPr>
+      <w:r>
+        <w:rPr>
+          <w:rFonts w:hint="eastAsia"/>
+        </w:rPr>
+        <w:t>注</w:t>
+      </w:r>
+      <w:r>
+        <w:rPr>
+          <w:rFonts w:hint="eastAsia"/>
+        </w:rPr>
+        <w:t>1</w:t>
+      </w:r>
+      <w:r>
+        <w:t>：</w:t>
+      </w:r>
+      <w:r>
+        <w:rPr>
+          <w:rFonts w:hint="eastAsia"/>
+        </w:rPr>
+        <w:t>VCCINT</w:t>
+      </w:r>
+      <w:r>
+        <w:t>和</w:t>
+      </w:r>
+      <w:r>
+        <w:t>VCCBRAM</w:t>
+      </w:r>
+      <w:proofErr w:type="gramStart"/>
+      <w:r>
+        <w:t>同个电轨</w:t>
+      </w:r>
+      <w:proofErr w:type="gramEnd"/>
+      <w:r>
+        <w:t>供电时可以一起上下电。</w:t>
+      </w:r>
+    </w:p>
+    <w:p>
+      <w:pPr>
+        <w:rPr>
+          <w:rFonts w:hint="eastAsia"/>
+        </w:rPr>
+      </w:pPr>
+      <w:r>
+        <w:rPr>
+          <w:rFonts w:hint="eastAsia"/>
+        </w:rPr>
+        <w:t>注</w:t>
+      </w:r>
+      <w:r>
+        <w:rPr>
+          <w:rFonts w:hint="eastAsia"/>
+        </w:rPr>
+        <w:t>2</w:t>
+      </w:r>
+      <w:r>
+        <w:rPr>
+          <w:rFonts w:hint="eastAsia"/>
+        </w:rPr>
+        <w:t>：</w:t>
+      </w:r>
+      <w:r>
+        <w:t>VCCAUX</w:t>
+      </w:r>
+      <w:r>
+        <w:t>和</w:t>
+      </w:r>
+      <w:r>
+        <w:t>VCCO</w:t>
+      </w:r>
+      <w:proofErr w:type="gramStart"/>
+      <w:r>
+        <w:t>同个</w:t>
+      </w:r>
+      <w:r>
+        <w:rPr>
+          <w:rFonts w:hint="eastAsia"/>
+        </w:rPr>
+        <w:t>电轨</w:t>
+      </w:r>
+      <w:proofErr w:type="gramEnd"/>
+      <w:r>
+        <w:t>供电时可以一起上下电。</w:t>
+      </w:r>
+    </w:p>
+    <w:p>
+      <w:pPr>
+        <w:rPr>
+          <w:rFonts w:hint="eastAsia"/>
+        </w:rPr>
+      </w:pPr>
+      <w:r>
+        <w:rPr>
+          <w:rFonts w:hint="eastAsia"/>
+        </w:rPr>
+        <w:t>注</w:t>
+      </w:r>
+      <w:r>
+        <w:rPr>
+          <w:rFonts w:hint="eastAsia"/>
+        </w:rPr>
+        <w:t>3</w:t>
+      </w:r>
+      <w:r>
+        <w:rPr>
+          <w:rFonts w:hint="eastAsia"/>
+        </w:rPr>
+        <w:t>：</w:t>
+      </w:r>
+      <w:r>
+        <w:rPr>
+          <w:rFonts w:hint="eastAsia"/>
+        </w:rPr>
+        <w:t>对于</w:t>
+      </w:r>
+      <w:r>
+        <w:rPr>
+          <w:rFonts w:hint="eastAsia"/>
+        </w:rPr>
+        <w:t>BANK</w:t>
+      </w:r>
+      <w:r>
+        <w:t>0</w:t>
+      </w:r>
+      <w:r>
+        <w:rPr>
+          <w:rFonts w:hint="eastAsia"/>
+        </w:rPr>
+        <w:t>，</w:t>
+      </w:r>
+      <w:r>
+        <w:t xml:space="preserve">VCCO &gt; </w:t>
+      </w:r>
+      <w:r>
+        <w:rPr>
+          <w:rFonts w:hint="eastAsia"/>
+        </w:rPr>
+        <w:t>VCCAUX</w:t>
+      </w:r>
+      <w:r>
+        <w:t>+2.625V</w:t>
+      </w:r>
+      <w:r>
+        <w:rPr>
+          <w:rFonts w:hint="eastAsia"/>
+        </w:rPr>
+        <w:t>的</w:t>
+      </w:r>
+      <w:r>
+        <w:t>时长不能超过</w:t>
+      </w:r>
+      <w:r>
+        <w:rPr>
+          <w:rFonts w:ascii="SegoeUI" w:hAnsi="SegoeUI" w:cs="SegoeUI"/>
+          <w:kern w:val="0"/>
+          <w:sz w:val="22"/>
+        </w:rPr>
+        <w:t>T</w:t>
+      </w:r>
+      <w:r>
+        <w:rPr>
+          <w:rFonts w:ascii="SegoeUI" w:hAnsi="SegoeUI" w:cs="SegoeUI"/>
+          <w:kern w:val="0"/>
+          <w:sz w:val="18"/>
+          <w:szCs w:val="18"/>
+          <w:vertAlign w:val="subscript"/>
+        </w:rPr>
+        <w:t>VCCO2VCCAUX</w:t>
+      </w:r>
+      <w:r>
+        <w:rPr>
+          <w:rFonts w:ascii="SegoeUI" w:hAnsi="SegoeUI" w:cs="SegoeUI" w:hint="eastAsia"/>
+          <w:kern w:val="0"/>
+          <w:sz w:val="18"/>
+          <w:szCs w:val="18"/>
+        </w:rPr>
+        <w:t>（最小</w:t>
+      </w:r>
+      <w:r>
+        <w:rPr>
+          <w:rFonts w:ascii="SegoeUI" w:hAnsi="SegoeUI" w:cs="SegoeUI" w:hint="eastAsia"/>
+          <w:kern w:val="0"/>
+          <w:sz w:val="18"/>
+          <w:szCs w:val="18"/>
+        </w:rPr>
+        <w:t>300</w:t>
+      </w:r>
+      <w:r>
+        <w:rPr>
+          <w:rFonts w:ascii="SegoeUI" w:hAnsi="SegoeUI" w:cs="SegoeUI"/>
+          <w:kern w:val="0"/>
+          <w:sz w:val="18"/>
+          <w:szCs w:val="18"/>
+        </w:rPr>
+        <w:t>ms</w:t>
+      </w:r>
+      <w:r>
+        <w:rPr>
+          <w:rFonts w:ascii="SegoeUI" w:hAnsi="SegoeUI" w:cs="SegoeUI" w:hint="eastAsia"/>
+          <w:kern w:val="0"/>
+          <w:sz w:val="18"/>
+          <w:szCs w:val="18"/>
+        </w:rPr>
+        <w:t>）。</w:t>
+      </w:r>
+    </w:p>
+    <w:p>
+      <w:pPr>
+        <w:rPr>
+          <w:rFonts w:hint="eastAsia"/>
+        </w:rPr>
+      </w:pPr>
+      <w:r>
+        <w:rPr>
+          <w:rFonts w:hint="eastAsia"/>
+        </w:rPr>
+        <w:t>由于</w:t>
+      </w:r>
+      <w:r>
+        <w:t>使用开关</w:t>
+      </w:r>
+      <w:r>
+        <w:rPr>
+          <w:rFonts w:hint="eastAsia"/>
+        </w:rPr>
+        <w:t>上下</w:t>
+      </w:r>
+      <w:r>
+        <w:t>电，实际上仅能够保证上电顺序而无法保证下电顺序。</w:t>
+      </w:r>
+    </w:p>
+    <w:p>
+      <w:r>
+        <w:rPr>
+          <w:rFonts w:hint="eastAsia"/>
+        </w:rPr>
+        <w:t>（</w:t>
+      </w:r>
+      <w:r>
+        <w:rPr>
+          <w:rFonts w:hint="eastAsia"/>
+        </w:rPr>
+        <w:t>2</w:t>
+      </w:r>
+      <w:r>
+        <w:rPr>
+          <w:rFonts w:hint="eastAsia"/>
+        </w:rPr>
+        <w:t>）</w:t>
+      </w:r>
+      <w:r>
+        <w:rPr>
+          <w:rFonts w:hint="eastAsia"/>
+        </w:rPr>
+        <w:t>ADV</w:t>
+      </w:r>
+      <w:r>
+        <w:t>7612</w:t>
+      </w:r>
+    </w:p>
+    <w:p>
+      <w:r>
+        <w:rPr>
+          <w:rFonts w:hint="eastAsia"/>
+        </w:rPr>
+        <w:t>上电</w:t>
+      </w:r>
+      <w:r>
+        <w:t>顺序：</w:t>
+      </w:r>
+      <w:r>
+        <w:rPr>
+          <w:rFonts w:hint="eastAsia"/>
+        </w:rPr>
+        <w:t>3.3</w:t>
+      </w:r>
+      <w:r>
+        <w:t>V -&gt; 1.8V</w:t>
+      </w:r>
+    </w:p>
+    <w:p>
+      <w:pPr>
+        <w:rPr>
+          <w:rFonts w:hint="eastAsia"/>
+        </w:rPr>
+      </w:pPr>
+      <w:r>
+        <w:rPr>
+          <w:rFonts w:hint="eastAsia"/>
+        </w:rPr>
+        <w:t>下电</w:t>
+      </w:r>
+      <w:r>
+        <w:t>顺序：</w:t>
       </w:r>
       <w:bookmarkStart w:id="0" w:name="_GoBack"/>
       <w:bookmarkEnd w:id="0"/>
     </w:p>
-    <w:p>
-      <w:pPr>
-        <w:rPr>
-          <w:rFonts w:hint="eastAsia"/>
-        </w:rPr>
-      </w:pPr>
-    </w:p>
     <w:p/>
-    <w:p/>
-    <w:p>
-      <w:pPr>
-        <w:rPr>
-          <w:rFonts w:hint="eastAsia"/>
-        </w:rPr>
-      </w:pPr>
+    <w:p>
+      <w:r>
+        <w:rPr>
+          <w:rFonts w:hint="eastAsia"/>
+        </w:rPr>
+        <w:t>2.2.</w:t>
+      </w:r>
+      <w:r>
+        <w:t>3</w:t>
+      </w:r>
+      <w:r>
+        <w:rPr>
+          <w:rFonts w:hint="eastAsia"/>
+        </w:rPr>
+        <w:t xml:space="preserve"> </w:t>
+      </w:r>
+      <w:r>
+        <w:rPr>
+          <w:rFonts w:hint="eastAsia"/>
+        </w:rPr>
+        <w:t>电源</w:t>
+      </w:r>
+      <w:r>
+        <w:t>器件选用</w:t>
+      </w:r>
+    </w:p>
+    <w:p>
+      <w:r>
+        <w:rPr>
+          <w:rFonts w:hint="eastAsia"/>
+        </w:rPr>
+        <w:t>（</w:t>
+      </w:r>
+      <w:r>
+        <w:rPr>
+          <w:rFonts w:hint="eastAsia"/>
+        </w:rPr>
+        <w:t>1</w:t>
+      </w:r>
+      <w:r>
+        <w:rPr>
+          <w:rFonts w:hint="eastAsia"/>
+        </w:rPr>
+        <w:t>）</w:t>
+      </w:r>
+      <w:r>
+        <w:rPr>
+          <w:rFonts w:hint="eastAsia"/>
+        </w:rPr>
+        <w:t>1.0</w:t>
+      </w:r>
+      <w:r>
+        <w:t>V</w:t>
+      </w:r>
+    </w:p>
+    <w:p>
+      <w:r>
+        <w:tab/>
+      </w:r>
     </w:p>
     <w:p/>
     <w:p/>
     <w:p/>
-    <w:p>
-      <w:pPr>
-        <w:rPr>
-          <w:rFonts w:hint="eastAsia"/>
-        </w:rPr>
-      </w:pPr>
-    </w:p>
+    <w:p/>
+    <w:p/>
+    <w:p/>
+    <w:p/>
+    <w:p/>
     <w:sectPr>
       <w:pgSz w:w="11906" w:h="16838"/>
       <w:pgMar w:top="1440" w:right="1800" w:bottom="1440" w:left="1800" w:header="851" w:footer="992" w:gutter="0"/>

--- a/KVM视频矩阵开发板硬件详细设计.docx
+++ b/KVM视频矩阵开发板硬件详细设计.docx
@@ -44,24 +44,13 @@
         <w:t>KVM</w:t>
       </w:r>
       <w:r>
-        <w:t>矩阵开发</w:t>
-      </w:r>
-      <w:proofErr w:type="gramStart"/>
-      <w:r>
-        <w:t>板</w:t>
-      </w:r>
-      <w:r>
-        <w:rPr>
-          <w:rFonts w:hint="eastAsia"/>
-        </w:rPr>
-        <w:t>通过</w:t>
-      </w:r>
-      <w:proofErr w:type="gramEnd"/>
-      <w:r>
-        <w:rPr>
-          <w:rFonts w:hint="eastAsia"/>
-        </w:rPr>
-        <w:t>两个</w:t>
+        <w:t>矩阵开发板</w:t>
+      </w:r>
+      <w:r>
+        <w:rPr>
+          <w:rFonts w:hint="eastAsia"/>
+        </w:rPr>
+        <w:t>通过两个</w:t>
       </w:r>
       <w:r>
         <w:rPr>
@@ -597,10 +586,10 @@
             <v:path o:extrusionok="f" gradientshapeok="t" o:connecttype="rect"/>
             <o:lock v:ext="edit" aspectratio="t"/>
           </v:shapetype>
-          <v:shape id="_x0000_i1025" type="#_x0000_t75" style="width:352.5pt;height:117.35pt" o:ole="">
+          <v:shape id="_x0000_i1025" type="#_x0000_t75" style="width:352.5pt;height:117pt" o:ole="">
             <v:imagedata r:id="rId4" o:title=""/>
           </v:shape>
-          <o:OLEObject Type="Embed" ProgID="Visio.Drawing.11" ShapeID="_x0000_i1025" DrawAspect="Content" ObjectID="_1574693614" r:id="rId5"/>
+          <o:OLEObject Type="Embed" ProgID="Visio.Drawing.11" ShapeID="_x0000_i1025" DrawAspect="Content" ObjectID="_1575030554" r:id="rId5"/>
         </w:object>
       </w:r>
     </w:p>
@@ -1057,12 +1046,6 @@
         <w:t>C7S50</w:t>
       </w:r>
       <w:r>
-        <w:rPr>
-          <w:rFonts w:hint="eastAsia"/>
-        </w:rPr>
-        <w:t>部分</w:t>
-      </w:r>
-      <w:r>
         <w:t>电路的</w:t>
       </w:r>
       <w:r>
@@ -1081,22 +1064,574 @@
         <w:t>所示：</w:t>
       </w:r>
     </w:p>
+    <w:tbl>
+      <w:tblPr>
+        <w:tblW w:w="4020" w:type="dxa"/>
+        <w:jc w:val="center"/>
+        <w:tblLook w:val="04A0" w:firstRow="1" w:lastRow="0" w:firstColumn="1" w:lastColumn="0" w:noHBand="0" w:noVBand="1"/>
+      </w:tblPr>
+      <w:tblGrid>
+        <w:gridCol w:w="1640"/>
+        <w:gridCol w:w="2380"/>
+      </w:tblGrid>
+      <w:tr>
+        <w:trPr>
+          <w:trHeight w:val="270"/>
+          <w:jc w:val="center"/>
+        </w:trPr>
+        <w:tc>
+          <w:tcPr>
+            <w:tcW w:w="1640" w:type="dxa"/>
+            <w:tcBorders>
+              <w:top w:val="single" w:sz="4" w:space="0" w:color="auto"/>
+              <w:left w:val="single" w:sz="4" w:space="0" w:color="auto"/>
+              <w:bottom w:val="single" w:sz="4" w:space="0" w:color="auto"/>
+              <w:right w:val="single" w:sz="4" w:space="0" w:color="auto"/>
+            </w:tcBorders>
+            <w:shd w:val="clear" w:color="000000" w:fill="D9D9D9"/>
+            <w:noWrap/>
+            <w:vAlign w:val="center"/>
+            <w:hideMark/>
+          </w:tcPr>
+          <w:p>
+            <w:pPr>
+              <w:widowControl/>
+              <w:jc w:val="center"/>
+              <w:rPr>
+                <w:rFonts w:ascii="宋体" w:eastAsia="宋体" w:hAnsi="宋体" w:cs="宋体"/>
+                <w:b/>
+                <w:bCs/>
+                <w:color w:val="000000"/>
+                <w:kern w:val="0"/>
+                <w:sz w:val="22"/>
+              </w:rPr>
+            </w:pPr>
+            <w:r>
+              <w:rPr>
+                <w:rFonts w:ascii="宋体" w:eastAsia="宋体" w:hAnsi="宋体" w:cs="宋体" w:hint="eastAsia"/>
+                <w:b/>
+                <w:bCs/>
+                <w:color w:val="000000"/>
+                <w:kern w:val="0"/>
+                <w:sz w:val="22"/>
+              </w:rPr>
+              <w:t>供电电平</w:t>
+            </w:r>
+          </w:p>
+        </w:tc>
+        <w:tc>
+          <w:tcPr>
+            <w:tcW w:w="2380" w:type="dxa"/>
+            <w:tcBorders>
+              <w:top w:val="single" w:sz="4" w:space="0" w:color="auto"/>
+              <w:left w:val="nil"/>
+              <w:bottom w:val="single" w:sz="4" w:space="0" w:color="auto"/>
+              <w:right w:val="single" w:sz="4" w:space="0" w:color="auto"/>
+            </w:tcBorders>
+            <w:shd w:val="clear" w:color="000000" w:fill="D9D9D9"/>
+            <w:noWrap/>
+            <w:vAlign w:val="center"/>
+            <w:hideMark/>
+          </w:tcPr>
+          <w:p>
+            <w:pPr>
+              <w:widowControl/>
+              <w:jc w:val="center"/>
+              <w:rPr>
+                <w:rFonts w:ascii="宋体" w:eastAsia="宋体" w:hAnsi="宋体" w:cs="宋体" w:hint="eastAsia"/>
+                <w:b/>
+                <w:bCs/>
+                <w:color w:val="000000"/>
+                <w:kern w:val="0"/>
+                <w:sz w:val="22"/>
+              </w:rPr>
+            </w:pPr>
+            <w:r>
+              <w:rPr>
+                <w:rFonts w:ascii="宋体" w:eastAsia="宋体" w:hAnsi="宋体" w:cs="宋体" w:hint="eastAsia"/>
+                <w:b/>
+                <w:bCs/>
+                <w:color w:val="000000"/>
+                <w:kern w:val="0"/>
+                <w:sz w:val="22"/>
+              </w:rPr>
+              <w:t>电流需求</w:t>
+            </w:r>
+          </w:p>
+        </w:tc>
+      </w:tr>
+      <w:tr>
+        <w:trPr>
+          <w:trHeight w:val="270"/>
+          <w:jc w:val="center"/>
+        </w:trPr>
+        <w:tc>
+          <w:tcPr>
+            <w:tcW w:w="1640" w:type="dxa"/>
+            <w:tcBorders>
+              <w:top w:val="nil"/>
+              <w:left w:val="single" w:sz="4" w:space="0" w:color="auto"/>
+              <w:bottom w:val="single" w:sz="4" w:space="0" w:color="auto"/>
+              <w:right w:val="single" w:sz="4" w:space="0" w:color="auto"/>
+            </w:tcBorders>
+            <w:shd w:val="clear" w:color="auto" w:fill="auto"/>
+            <w:noWrap/>
+            <w:vAlign w:val="center"/>
+            <w:hideMark/>
+          </w:tcPr>
+          <w:p>
+            <w:pPr>
+              <w:widowControl/>
+              <w:jc w:val="center"/>
+              <w:rPr>
+                <w:rFonts w:ascii="宋体" w:eastAsia="宋体" w:hAnsi="宋体" w:cs="宋体" w:hint="eastAsia"/>
+                <w:color w:val="000000"/>
+                <w:kern w:val="0"/>
+                <w:sz w:val="22"/>
+              </w:rPr>
+            </w:pPr>
+            <w:r>
+              <w:rPr>
+                <w:rFonts w:ascii="宋体" w:eastAsia="宋体" w:hAnsi="宋体" w:cs="宋体" w:hint="eastAsia"/>
+                <w:color w:val="000000"/>
+                <w:kern w:val="0"/>
+                <w:sz w:val="22"/>
+              </w:rPr>
+              <w:t>1.0V</w:t>
+            </w:r>
+          </w:p>
+        </w:tc>
+        <w:tc>
+          <w:tcPr>
+            <w:tcW w:w="2380" w:type="dxa"/>
+            <w:tcBorders>
+              <w:top w:val="nil"/>
+              <w:left w:val="nil"/>
+              <w:bottom w:val="single" w:sz="4" w:space="0" w:color="auto"/>
+              <w:right w:val="single" w:sz="4" w:space="0" w:color="auto"/>
+            </w:tcBorders>
+            <w:shd w:val="clear" w:color="auto" w:fill="auto"/>
+            <w:noWrap/>
+            <w:vAlign w:val="center"/>
+            <w:hideMark/>
+          </w:tcPr>
+          <w:p>
+            <w:pPr>
+              <w:widowControl/>
+              <w:jc w:val="center"/>
+              <w:rPr>
+                <w:rFonts w:ascii="宋体" w:eastAsia="宋体" w:hAnsi="宋体" w:cs="宋体" w:hint="eastAsia"/>
+                <w:color w:val="000000"/>
+                <w:kern w:val="0"/>
+                <w:sz w:val="22"/>
+              </w:rPr>
+            </w:pPr>
+            <w:r>
+              <w:rPr>
+                <w:rFonts w:ascii="宋体" w:eastAsia="宋体" w:hAnsi="宋体" w:cs="宋体" w:hint="eastAsia"/>
+                <w:color w:val="000000"/>
+                <w:kern w:val="0"/>
+                <w:sz w:val="22"/>
+              </w:rPr>
+              <w:t>1.54A</w:t>
+            </w:r>
+          </w:p>
+        </w:tc>
+      </w:tr>
+      <w:tr>
+        <w:trPr>
+          <w:trHeight w:val="270"/>
+          <w:jc w:val="center"/>
+        </w:trPr>
+        <w:tc>
+          <w:tcPr>
+            <w:tcW w:w="1640" w:type="dxa"/>
+            <w:tcBorders>
+              <w:top w:val="nil"/>
+              <w:left w:val="single" w:sz="4" w:space="0" w:color="auto"/>
+              <w:bottom w:val="single" w:sz="4" w:space="0" w:color="auto"/>
+              <w:right w:val="single" w:sz="4" w:space="0" w:color="auto"/>
+            </w:tcBorders>
+            <w:shd w:val="clear" w:color="auto" w:fill="auto"/>
+            <w:noWrap/>
+            <w:vAlign w:val="center"/>
+            <w:hideMark/>
+          </w:tcPr>
+          <w:p>
+            <w:pPr>
+              <w:widowControl/>
+              <w:jc w:val="center"/>
+              <w:rPr>
+                <w:rFonts w:ascii="宋体" w:eastAsia="宋体" w:hAnsi="宋体" w:cs="宋体" w:hint="eastAsia"/>
+                <w:color w:val="000000"/>
+                <w:kern w:val="0"/>
+                <w:sz w:val="22"/>
+              </w:rPr>
+            </w:pPr>
+            <w:r>
+              <w:rPr>
+                <w:rFonts w:ascii="宋体" w:eastAsia="宋体" w:hAnsi="宋体" w:cs="宋体" w:hint="eastAsia"/>
+                <w:color w:val="000000"/>
+                <w:kern w:val="0"/>
+                <w:sz w:val="22"/>
+              </w:rPr>
+              <w:t>1.35V</w:t>
+            </w:r>
+          </w:p>
+        </w:tc>
+        <w:tc>
+          <w:tcPr>
+            <w:tcW w:w="2380" w:type="dxa"/>
+            <w:tcBorders>
+              <w:top w:val="nil"/>
+              <w:left w:val="nil"/>
+              <w:bottom w:val="single" w:sz="4" w:space="0" w:color="auto"/>
+              <w:right w:val="single" w:sz="4" w:space="0" w:color="auto"/>
+            </w:tcBorders>
+            <w:shd w:val="clear" w:color="auto" w:fill="auto"/>
+            <w:noWrap/>
+            <w:vAlign w:val="center"/>
+            <w:hideMark/>
+          </w:tcPr>
+          <w:p>
+            <w:pPr>
+              <w:widowControl/>
+              <w:jc w:val="center"/>
+              <w:rPr>
+                <w:rFonts w:ascii="宋体" w:eastAsia="宋体" w:hAnsi="宋体" w:cs="宋体" w:hint="eastAsia"/>
+                <w:color w:val="000000"/>
+                <w:kern w:val="0"/>
+                <w:sz w:val="22"/>
+              </w:rPr>
+            </w:pPr>
+            <w:r>
+              <w:rPr>
+                <w:rFonts w:ascii="宋体" w:eastAsia="宋体" w:hAnsi="宋体" w:cs="宋体" w:hint="eastAsia"/>
+                <w:color w:val="000000"/>
+                <w:kern w:val="0"/>
+                <w:sz w:val="22"/>
+              </w:rPr>
+              <w:t>0.51A</w:t>
+            </w:r>
+          </w:p>
+        </w:tc>
+      </w:tr>
+      <w:tr>
+        <w:trPr>
+          <w:trHeight w:val="270"/>
+          <w:jc w:val="center"/>
+        </w:trPr>
+        <w:tc>
+          <w:tcPr>
+            <w:tcW w:w="1640" w:type="dxa"/>
+            <w:tcBorders>
+              <w:top w:val="nil"/>
+              <w:left w:val="single" w:sz="4" w:space="0" w:color="auto"/>
+              <w:bottom w:val="single" w:sz="4" w:space="0" w:color="auto"/>
+              <w:right w:val="single" w:sz="4" w:space="0" w:color="auto"/>
+            </w:tcBorders>
+            <w:shd w:val="clear" w:color="auto" w:fill="auto"/>
+            <w:noWrap/>
+            <w:vAlign w:val="center"/>
+            <w:hideMark/>
+          </w:tcPr>
+          <w:p>
+            <w:pPr>
+              <w:widowControl/>
+              <w:jc w:val="center"/>
+              <w:rPr>
+                <w:rFonts w:ascii="宋体" w:eastAsia="宋体" w:hAnsi="宋体" w:cs="宋体" w:hint="eastAsia"/>
+                <w:color w:val="000000"/>
+                <w:kern w:val="0"/>
+                <w:sz w:val="22"/>
+              </w:rPr>
+            </w:pPr>
+            <w:r>
+              <w:rPr>
+                <w:rFonts w:ascii="宋体" w:eastAsia="宋体" w:hAnsi="宋体" w:cs="宋体" w:hint="eastAsia"/>
+                <w:color w:val="000000"/>
+                <w:kern w:val="0"/>
+                <w:sz w:val="22"/>
+              </w:rPr>
+              <w:t>1.8V</w:t>
+            </w:r>
+          </w:p>
+        </w:tc>
+        <w:tc>
+          <w:tcPr>
+            <w:tcW w:w="2380" w:type="dxa"/>
+            <w:tcBorders>
+              <w:top w:val="nil"/>
+              <w:left w:val="nil"/>
+              <w:bottom w:val="single" w:sz="4" w:space="0" w:color="auto"/>
+              <w:right w:val="single" w:sz="4" w:space="0" w:color="auto"/>
+            </w:tcBorders>
+            <w:shd w:val="clear" w:color="auto" w:fill="auto"/>
+            <w:noWrap/>
+            <w:vAlign w:val="center"/>
+            <w:hideMark/>
+          </w:tcPr>
+          <w:p>
+            <w:pPr>
+              <w:widowControl/>
+              <w:jc w:val="center"/>
+              <w:rPr>
+                <w:rFonts w:ascii="宋体" w:eastAsia="宋体" w:hAnsi="宋体" w:cs="宋体" w:hint="eastAsia"/>
+                <w:color w:val="000000"/>
+                <w:kern w:val="0"/>
+                <w:sz w:val="22"/>
+              </w:rPr>
+            </w:pPr>
+            <w:r>
+              <w:rPr>
+                <w:rFonts w:ascii="宋体" w:eastAsia="宋体" w:hAnsi="宋体" w:cs="宋体" w:hint="eastAsia"/>
+                <w:color w:val="000000"/>
+                <w:kern w:val="0"/>
+                <w:sz w:val="22"/>
+              </w:rPr>
+              <w:t>0.96A</w:t>
+            </w:r>
+          </w:p>
+        </w:tc>
+      </w:tr>
+      <w:tr>
+        <w:trPr>
+          <w:trHeight w:val="270"/>
+          <w:jc w:val="center"/>
+        </w:trPr>
+        <w:tc>
+          <w:tcPr>
+            <w:tcW w:w="1640" w:type="dxa"/>
+            <w:tcBorders>
+              <w:top w:val="nil"/>
+              <w:left w:val="single" w:sz="4" w:space="0" w:color="auto"/>
+              <w:bottom w:val="single" w:sz="4" w:space="0" w:color="auto"/>
+              <w:right w:val="single" w:sz="4" w:space="0" w:color="auto"/>
+            </w:tcBorders>
+            <w:shd w:val="clear" w:color="auto" w:fill="auto"/>
+            <w:noWrap/>
+            <w:vAlign w:val="center"/>
+            <w:hideMark/>
+          </w:tcPr>
+          <w:p>
+            <w:pPr>
+              <w:widowControl/>
+              <w:jc w:val="center"/>
+              <w:rPr>
+                <w:rFonts w:ascii="宋体" w:eastAsia="宋体" w:hAnsi="宋体" w:cs="宋体" w:hint="eastAsia"/>
+                <w:color w:val="000000"/>
+                <w:kern w:val="0"/>
+                <w:sz w:val="22"/>
+              </w:rPr>
+            </w:pPr>
+            <w:r>
+              <w:rPr>
+                <w:rFonts w:ascii="宋体" w:eastAsia="宋体" w:hAnsi="宋体" w:cs="宋体" w:hint="eastAsia"/>
+                <w:color w:val="000000"/>
+                <w:kern w:val="0"/>
+                <w:sz w:val="22"/>
+              </w:rPr>
+              <w:t>2.5V</w:t>
+            </w:r>
+          </w:p>
+        </w:tc>
+        <w:tc>
+          <w:tcPr>
+            <w:tcW w:w="2380" w:type="dxa"/>
+            <w:tcBorders>
+              <w:top w:val="nil"/>
+              <w:left w:val="nil"/>
+              <w:bottom w:val="single" w:sz="4" w:space="0" w:color="auto"/>
+              <w:right w:val="single" w:sz="4" w:space="0" w:color="auto"/>
+            </w:tcBorders>
+            <w:shd w:val="clear" w:color="auto" w:fill="auto"/>
+            <w:noWrap/>
+            <w:vAlign w:val="center"/>
+            <w:hideMark/>
+          </w:tcPr>
+          <w:p>
+            <w:pPr>
+              <w:widowControl/>
+              <w:jc w:val="center"/>
+              <w:rPr>
+                <w:rFonts w:ascii="宋体" w:eastAsia="宋体" w:hAnsi="宋体" w:cs="宋体" w:hint="eastAsia"/>
+                <w:color w:val="000000"/>
+                <w:kern w:val="0"/>
+                <w:sz w:val="22"/>
+              </w:rPr>
+            </w:pPr>
+            <w:r>
+              <w:rPr>
+                <w:rFonts w:ascii="宋体" w:eastAsia="宋体" w:hAnsi="宋体" w:cs="宋体" w:hint="eastAsia"/>
+                <w:color w:val="000000"/>
+                <w:kern w:val="0"/>
+                <w:sz w:val="22"/>
+              </w:rPr>
+              <w:t>0.44A</w:t>
+            </w:r>
+          </w:p>
+        </w:tc>
+      </w:tr>
+      <w:tr>
+        <w:trPr>
+          <w:trHeight w:val="270"/>
+          <w:jc w:val="center"/>
+        </w:trPr>
+        <w:tc>
+          <w:tcPr>
+            <w:tcW w:w="1640" w:type="dxa"/>
+            <w:tcBorders>
+              <w:top w:val="nil"/>
+              <w:left w:val="single" w:sz="4" w:space="0" w:color="auto"/>
+              <w:bottom w:val="single" w:sz="4" w:space="0" w:color="auto"/>
+              <w:right w:val="single" w:sz="4" w:space="0" w:color="auto"/>
+            </w:tcBorders>
+            <w:shd w:val="clear" w:color="auto" w:fill="auto"/>
+            <w:noWrap/>
+            <w:vAlign w:val="center"/>
+            <w:hideMark/>
+          </w:tcPr>
+          <w:p>
+            <w:pPr>
+              <w:widowControl/>
+              <w:jc w:val="center"/>
+              <w:rPr>
+                <w:rFonts w:ascii="宋体" w:eastAsia="宋体" w:hAnsi="宋体" w:cs="宋体" w:hint="eastAsia"/>
+                <w:color w:val="000000"/>
+                <w:kern w:val="0"/>
+                <w:sz w:val="22"/>
+              </w:rPr>
+            </w:pPr>
+            <w:r>
+              <w:rPr>
+                <w:rFonts w:ascii="宋体" w:eastAsia="宋体" w:hAnsi="宋体" w:cs="宋体" w:hint="eastAsia"/>
+                <w:color w:val="000000"/>
+                <w:kern w:val="0"/>
+                <w:sz w:val="22"/>
+              </w:rPr>
+              <w:t>3.3V</w:t>
+            </w:r>
+          </w:p>
+        </w:tc>
+        <w:tc>
+          <w:tcPr>
+            <w:tcW w:w="2380" w:type="dxa"/>
+            <w:tcBorders>
+              <w:top w:val="nil"/>
+              <w:left w:val="nil"/>
+              <w:bottom w:val="single" w:sz="4" w:space="0" w:color="auto"/>
+              <w:right w:val="single" w:sz="4" w:space="0" w:color="auto"/>
+            </w:tcBorders>
+            <w:shd w:val="clear" w:color="auto" w:fill="auto"/>
+            <w:noWrap/>
+            <w:vAlign w:val="center"/>
+            <w:hideMark/>
+          </w:tcPr>
+          <w:p>
+            <w:pPr>
+              <w:widowControl/>
+              <w:jc w:val="center"/>
+              <w:rPr>
+                <w:rFonts w:ascii="宋体" w:eastAsia="宋体" w:hAnsi="宋体" w:cs="宋体" w:hint="eastAsia"/>
+                <w:color w:val="000000"/>
+                <w:kern w:val="0"/>
+                <w:sz w:val="22"/>
+              </w:rPr>
+            </w:pPr>
+            <w:r>
+              <w:rPr>
+                <w:rFonts w:ascii="宋体" w:eastAsia="宋体" w:hAnsi="宋体" w:cs="宋体" w:hint="eastAsia"/>
+                <w:color w:val="000000"/>
+                <w:kern w:val="0"/>
+                <w:sz w:val="22"/>
+              </w:rPr>
+              <w:t>1.37A</w:t>
+            </w:r>
+          </w:p>
+        </w:tc>
+      </w:tr>
+      <w:tr>
+        <w:trPr>
+          <w:trHeight w:val="270"/>
+          <w:jc w:val="center"/>
+        </w:trPr>
+        <w:tc>
+          <w:tcPr>
+            <w:tcW w:w="1640" w:type="dxa"/>
+            <w:tcBorders>
+              <w:top w:val="nil"/>
+              <w:left w:val="single" w:sz="4" w:space="0" w:color="auto"/>
+              <w:bottom w:val="single" w:sz="4" w:space="0" w:color="auto"/>
+              <w:right w:val="single" w:sz="4" w:space="0" w:color="auto"/>
+            </w:tcBorders>
+            <w:shd w:val="clear" w:color="auto" w:fill="auto"/>
+            <w:noWrap/>
+            <w:vAlign w:val="center"/>
+            <w:hideMark/>
+          </w:tcPr>
+          <w:p>
+            <w:pPr>
+              <w:widowControl/>
+              <w:jc w:val="center"/>
+              <w:rPr>
+                <w:rFonts w:ascii="宋体" w:eastAsia="宋体" w:hAnsi="宋体" w:cs="宋体" w:hint="eastAsia"/>
+                <w:color w:val="000000"/>
+                <w:kern w:val="0"/>
+                <w:sz w:val="22"/>
+              </w:rPr>
+            </w:pPr>
+            <w:r>
+              <w:rPr>
+                <w:rFonts w:ascii="宋体" w:eastAsia="宋体" w:hAnsi="宋体" w:cs="宋体" w:hint="eastAsia"/>
+                <w:color w:val="000000"/>
+                <w:kern w:val="0"/>
+                <w:sz w:val="22"/>
+              </w:rPr>
+              <w:t>5.0V</w:t>
+            </w:r>
+          </w:p>
+        </w:tc>
+        <w:tc>
+          <w:tcPr>
+            <w:tcW w:w="2380" w:type="dxa"/>
+            <w:tcBorders>
+              <w:top w:val="nil"/>
+              <w:left w:val="nil"/>
+              <w:bottom w:val="single" w:sz="4" w:space="0" w:color="auto"/>
+              <w:right w:val="single" w:sz="4" w:space="0" w:color="auto"/>
+            </w:tcBorders>
+            <w:shd w:val="clear" w:color="auto" w:fill="auto"/>
+            <w:noWrap/>
+            <w:vAlign w:val="center"/>
+            <w:hideMark/>
+          </w:tcPr>
+          <w:p>
+            <w:pPr>
+              <w:widowControl/>
+              <w:jc w:val="center"/>
+              <w:rPr>
+                <w:rFonts w:ascii="宋体" w:eastAsia="宋体" w:hAnsi="宋体" w:cs="宋体" w:hint="eastAsia"/>
+                <w:color w:val="000000"/>
+                <w:kern w:val="0"/>
+                <w:sz w:val="22"/>
+              </w:rPr>
+            </w:pPr>
+            <w:r>
+              <w:rPr>
+                <w:rFonts w:ascii="宋体" w:eastAsia="宋体" w:hAnsi="宋体" w:cs="宋体" w:hint="eastAsia"/>
+                <w:color w:val="000000"/>
+                <w:kern w:val="0"/>
+                <w:sz w:val="22"/>
+              </w:rPr>
+              <w:t>3.00A</w:t>
+            </w:r>
+          </w:p>
+        </w:tc>
+      </w:tr>
+    </w:tbl>
     <w:p>
       <w:pPr>
         <w:jc w:val="center"/>
-      </w:pPr>
-      <w:r>
-        <w:object w:dxaOrig="9450" w:dyaOrig="10098">
-          <v:shape id="_x0000_i1026" type="#_x0000_t75" style="width:269.3pt;height:4in" o:ole="">
-            <v:imagedata r:id="rId7" o:title=""/>
-          </v:shape>
-          <o:OLEObject Type="Embed" ProgID="Visio.Drawing.11" ShapeID="_x0000_i1026" DrawAspect="Content" ObjectID="_1574693615" r:id="rId8"/>
-        </w:object>
-      </w:r>
-    </w:p>
-    <w:p>
-      <w:pPr>
-        <w:jc w:val="center"/>
         <w:rPr>
           <w:sz w:val="15"/>
           <w:szCs w:val="15"/>
@@ -1108,14 +1643,14 @@
           <w:sz w:val="15"/>
           <w:szCs w:val="15"/>
         </w:rPr>
-        <w:t>图</w:t>
+        <w:t>表</w:t>
       </w:r>
       <w:r>
         <w:rPr>
           <w:sz w:val="15"/>
           <w:szCs w:val="15"/>
         </w:rPr>
-        <w:t>3</w:t>
+        <w:t>1</w:t>
       </w:r>
       <w:r>
         <w:rPr>
@@ -1150,35 +1685,23 @@
       </w:r>
     </w:p>
     <w:p>
-      <w:pPr>
-        <w:rPr>
-          <w:rFonts w:hint="eastAsia"/>
-        </w:rPr>
-      </w:pPr>
       <w:r>
         <w:rPr>
           <w:rFonts w:hint="eastAsia"/>
         </w:rPr>
         <w:t xml:space="preserve">2.2.2 </w:t>
       </w:r>
-      <w:proofErr w:type="gramStart"/>
       <w:r>
         <w:rPr>
           <w:rFonts w:hint="eastAsia"/>
         </w:rPr>
         <w:t>上下电</w:t>
       </w:r>
-      <w:proofErr w:type="gramEnd"/>
       <w:r>
         <w:t>顺序要求</w:t>
       </w:r>
     </w:p>
     <w:p>
-      <w:pPr>
-        <w:rPr>
-          <w:rFonts w:hint="eastAsia"/>
-        </w:rPr>
-      </w:pPr>
       <w:r>
         <w:rPr>
           <w:rFonts w:hint="eastAsia"/>
@@ -1214,11 +1737,6 @@
       </w:r>
     </w:p>
     <w:p>
-      <w:pPr>
-        <w:rPr>
-          <w:rFonts w:hint="eastAsia"/>
-        </w:rPr>
-      </w:pPr>
       <w:r>
         <w:rPr>
           <w:rFonts w:hint="eastAsia"/>
@@ -1278,11 +1796,6 @@
       </w:r>
     </w:p>
     <w:p>
-      <w:pPr>
-        <w:rPr>
-          <w:rFonts w:hint="eastAsia"/>
-        </w:rPr>
-      </w:pPr>
       <w:r>
         <w:rPr>
           <w:rFonts w:hint="eastAsia"/>
@@ -1303,11 +1816,6 @@
       </w:r>
     </w:p>
     <w:p>
-      <w:pPr>
-        <w:rPr>
-          <w:rFonts w:hint="eastAsia"/>
-        </w:rPr>
-      </w:pPr>
       <w:r>
         <w:rPr>
           <w:rFonts w:hint="eastAsia"/>
@@ -1335,69 +1843,52 @@
       <w:r>
         <w:t>VCCBRAM</w:t>
       </w:r>
-      <w:proofErr w:type="gramStart"/>
-      <w:r>
-        <w:t>同个电轨</w:t>
-      </w:r>
-      <w:proofErr w:type="gramEnd"/>
+      <w:r>
+        <w:t>同个电轨供电时可以一起上下电。</w:t>
+      </w:r>
+    </w:p>
+    <w:p>
+      <w:r>
+        <w:rPr>
+          <w:rFonts w:hint="eastAsia"/>
+        </w:rPr>
+        <w:t>注</w:t>
+      </w:r>
+      <w:r>
+        <w:rPr>
+          <w:rFonts w:hint="eastAsia"/>
+        </w:rPr>
+        <w:t>2</w:t>
+      </w:r>
+      <w:r>
+        <w:rPr>
+          <w:rFonts w:hint="eastAsia"/>
+        </w:rPr>
+        <w:t>：</w:t>
+      </w:r>
+      <w:r>
+        <w:t>VCCAUX</w:t>
+      </w:r>
+      <w:r>
+        <w:t>和</w:t>
+      </w:r>
+      <w:r>
+        <w:t>VCCO</w:t>
+      </w:r>
+      <w:r>
+        <w:t>同个</w:t>
+      </w:r>
+      <w:r>
+        <w:rPr>
+          <w:rFonts w:hint="eastAsia"/>
+        </w:rPr>
+        <w:t>电轨</w:t>
+      </w:r>
       <w:r>
         <w:t>供电时可以一起上下电。</w:t>
       </w:r>
     </w:p>
     <w:p>
-      <w:pPr>
-        <w:rPr>
-          <w:rFonts w:hint="eastAsia"/>
-        </w:rPr>
-      </w:pPr>
-      <w:r>
-        <w:rPr>
-          <w:rFonts w:hint="eastAsia"/>
-        </w:rPr>
-        <w:t>注</w:t>
-      </w:r>
-      <w:r>
-        <w:rPr>
-          <w:rFonts w:hint="eastAsia"/>
-        </w:rPr>
-        <w:t>2</w:t>
-      </w:r>
-      <w:r>
-        <w:rPr>
-          <w:rFonts w:hint="eastAsia"/>
-        </w:rPr>
-        <w:t>：</w:t>
-      </w:r>
-      <w:r>
-        <w:t>VCCAUX</w:t>
-      </w:r>
-      <w:r>
-        <w:t>和</w:t>
-      </w:r>
-      <w:r>
-        <w:t>VCCO</w:t>
-      </w:r>
-      <w:proofErr w:type="gramStart"/>
-      <w:r>
-        <w:t>同个</w:t>
-      </w:r>
-      <w:r>
-        <w:rPr>
-          <w:rFonts w:hint="eastAsia"/>
-        </w:rPr>
-        <w:t>电轨</w:t>
-      </w:r>
-      <w:proofErr w:type="gramEnd"/>
-      <w:r>
-        <w:t>供电时可以一起上下电。</w:t>
-      </w:r>
-    </w:p>
-    <w:p>
-      <w:pPr>
-        <w:rPr>
-          <w:rFonts w:hint="eastAsia"/>
-        </w:rPr>
-      </w:pPr>
       <w:r>
         <w:rPr>
           <w:rFonts w:hint="eastAsia"/>
@@ -1514,6 +2005,75 @@
       </w:r>
     </w:p>
     <w:p>
+      <w:r>
+        <w:rPr>
+          <w:rFonts w:hint="eastAsia"/>
+        </w:rPr>
+        <w:t>由于</w:t>
+      </w:r>
+      <w:r>
+        <w:t>使用开关</w:t>
+      </w:r>
+      <w:r>
+        <w:rPr>
+          <w:rFonts w:hint="eastAsia"/>
+        </w:rPr>
+        <w:t>上下</w:t>
+      </w:r>
+      <w:r>
+        <w:t>电，实际上仅能够保证上电顺序而无法保证下电顺序。</w:t>
+      </w:r>
+    </w:p>
+    <w:p>
+      <w:r>
+        <w:rPr>
+          <w:rFonts w:hint="eastAsia"/>
+        </w:rPr>
+        <w:t>（</w:t>
+      </w:r>
+      <w:r>
+        <w:rPr>
+          <w:rFonts w:hint="eastAsia"/>
+        </w:rPr>
+        <w:t>2</w:t>
+      </w:r>
+      <w:r>
+        <w:rPr>
+          <w:rFonts w:hint="eastAsia"/>
+        </w:rPr>
+        <w:t>）</w:t>
+      </w:r>
+      <w:r>
+        <w:rPr>
+          <w:rFonts w:hint="eastAsia"/>
+        </w:rPr>
+        <w:t>ADV</w:t>
+      </w:r>
+      <w:r>
+        <w:t>7612</w:t>
+      </w:r>
+    </w:p>
+    <w:p>
+      <w:r>
+        <w:rPr>
+          <w:rFonts w:hint="eastAsia"/>
+        </w:rPr>
+        <w:t>上电</w:t>
+      </w:r>
+      <w:r>
+        <w:t>顺序：</w:t>
+      </w:r>
+      <w:r>
+        <w:rPr>
+          <w:rFonts w:hint="eastAsia"/>
+        </w:rPr>
+        <w:t>3.3</w:t>
+      </w:r>
+      <w:r>
+        <w:t>V -&gt; 1.8V</w:t>
+      </w:r>
+    </w:p>
+    <w:p>
       <w:pPr>
         <w:rPr>
           <w:rFonts w:hint="eastAsia"/>
@@ -1523,51 +2083,60 @@
         <w:rPr>
           <w:rFonts w:hint="eastAsia"/>
         </w:rPr>
-        <w:t>由于</w:t>
-      </w:r>
-      <w:r>
-        <w:t>使用开关</w:t>
-      </w:r>
-      <w:r>
-        <w:rPr>
-          <w:rFonts w:hint="eastAsia"/>
-        </w:rPr>
-        <w:t>上下</w:t>
-      </w:r>
-      <w:r>
-        <w:t>电，实际上仅能够保证上电顺序而无法保证下电顺序。</w:t>
-      </w:r>
-    </w:p>
-    <w:p>
-      <w:r>
-        <w:rPr>
-          <w:rFonts w:hint="eastAsia"/>
-        </w:rPr>
-        <w:t>（</w:t>
-      </w:r>
-      <w:r>
-        <w:rPr>
-          <w:rFonts w:hint="eastAsia"/>
-        </w:rPr>
-        <w:t>2</w:t>
-      </w:r>
-      <w:r>
-        <w:rPr>
-          <w:rFonts w:hint="eastAsia"/>
-        </w:rPr>
-        <w:t>）</w:t>
-      </w:r>
-      <w:r>
-        <w:rPr>
-          <w:rFonts w:hint="eastAsia"/>
-        </w:rPr>
-        <w:t>ADV</w:t>
-      </w:r>
-      <w:r>
-        <w:t>7612</w:t>
-      </w:r>
-    </w:p>
-    <w:p>
+        <w:t>下电</w:t>
+      </w:r>
+      <w:r>
+        <w:t>顺序：</w:t>
+      </w:r>
+      <w:r>
+        <w:rPr>
+          <w:rFonts w:hint="eastAsia"/>
+        </w:rPr>
+        <w:t>下电</w:t>
+      </w:r>
+      <w:r>
+        <w:rPr>
+          <w:rFonts w:hint="eastAsia"/>
+        </w:rPr>
+        <w:t>过程中</w:t>
+      </w:r>
+      <w:r>
+        <w:t>3.3V</w:t>
+      </w:r>
+      <w:r>
+        <w:t>不低于</w:t>
+      </w:r>
+      <w:r>
+        <w:t>1.8V</w:t>
+      </w:r>
+      <w:r>
+        <w:t>即可。</w:t>
+      </w:r>
+    </w:p>
+    <w:p>
+      <w:pPr>
+        <w:rPr>
+          <w:rFonts w:hint="eastAsia"/>
+        </w:rPr>
+      </w:pPr>
+      <w:r>
+        <w:rPr>
+          <w:rFonts w:hint="eastAsia"/>
+        </w:rPr>
+        <w:t>注</w:t>
+      </w:r>
+      <w:r>
+        <w:t>1</w:t>
+      </w:r>
+      <w:r>
+        <w:t>：</w:t>
+      </w:r>
+      <w:r>
+        <w:t>ADV7612</w:t>
+      </w:r>
+      <w:r>
+        <w:t>的</w:t>
+      </w:r>
       <w:r>
         <w:rPr>
           <w:rFonts w:hint="eastAsia"/>
@@ -1575,96 +2144,183 @@
         <w:t>上电</w:t>
       </w:r>
       <w:r>
-        <w:t>顺序：</w:t>
-      </w:r>
-      <w:r>
-        <w:rPr>
-          <w:rFonts w:hint="eastAsia"/>
-        </w:rPr>
-        <w:t>3.3</w:t>
-      </w:r>
-      <w:r>
-        <w:t>V -&gt; 1.8V</w:t>
+        <w:t>顺序与</w:t>
+      </w:r>
+      <w:r>
+        <w:t>XC7S50</w:t>
+      </w:r>
+      <w:r>
+        <w:t>的</w:t>
+      </w:r>
+      <w:r>
+        <w:t>3.3V/1.8V</w:t>
+      </w:r>
+      <w:r>
+        <w:rPr>
+          <w:rFonts w:hint="eastAsia"/>
+        </w:rPr>
+        <w:t>顺序</w:t>
+      </w:r>
+      <w:r>
+        <w:t>相反，因此</w:t>
+      </w:r>
+      <w:r>
+        <w:t>1.8V</w:t>
+      </w:r>
+      <w:r>
+        <w:t>需要</w:t>
+      </w:r>
+      <w:r>
+        <w:rPr>
+          <w:rFonts w:hint="eastAsia"/>
+        </w:rPr>
+        <w:t>分成</w:t>
+      </w:r>
+      <w:r>
+        <w:t>两部分供电。</w:t>
+      </w:r>
+    </w:p>
+    <w:p>
+      <w:r>
+        <w:rPr>
+          <w:rFonts w:hint="eastAsia"/>
+        </w:rPr>
+        <w:t>2.2.</w:t>
+      </w:r>
+      <w:r>
+        <w:t>3</w:t>
+      </w:r>
+      <w:r>
+        <w:rPr>
+          <w:rFonts w:hint="eastAsia"/>
+        </w:rPr>
+        <w:t xml:space="preserve"> </w:t>
+      </w:r>
+      <w:r>
+        <w:rPr>
+          <w:rFonts w:hint="eastAsia"/>
+        </w:rPr>
+        <w:t>电源树</w:t>
+      </w:r>
+    </w:p>
+    <w:p>
+      <w:r>
+        <w:tab/>
+      </w:r>
+      <w:r>
+        <w:rPr>
+          <w:rFonts w:hint="eastAsia"/>
+        </w:rPr>
+        <w:t>为了</w:t>
+      </w:r>
+      <w:r>
+        <w:t>减少</w:t>
+      </w:r>
+      <w:r>
+        <w:rPr>
+          <w:rFonts w:hint="eastAsia"/>
+        </w:rPr>
+        <w:t>供电</w:t>
+      </w:r>
+      <w:r>
+        <w:t>芯片的选型数量和占用面积，选择</w:t>
+      </w:r>
+      <w:r>
+        <w:t>ADI</w:t>
+      </w:r>
+      <w:r>
+        <w:t>公司的</w:t>
+      </w:r>
+      <w:r>
+        <w:t>4</w:t>
+      </w:r>
+      <w:r>
+        <w:t>路</w:t>
+      </w:r>
+      <w:r>
+        <w:t>buck</w:t>
+      </w:r>
+      <w:r>
+        <w:t>供电芯片</w:t>
+      </w:r>
+      <w:r>
+        <w:t>ADP5053</w:t>
+      </w:r>
+      <w:r>
+        <w:t>作为主供电芯片，电源树如下：</w:t>
       </w:r>
     </w:p>
     <w:p>
       <w:pPr>
-        <w:rPr>
-          <w:rFonts w:hint="eastAsia"/>
+        <w:jc w:val="center"/>
+        <w:rPr>
+          <w:sz w:val="15"/>
+          <w:szCs w:val="15"/>
         </w:rPr>
       </w:pPr>
       <w:r>
-        <w:rPr>
-          <w:rFonts w:hint="eastAsia"/>
-        </w:rPr>
-        <w:t>下电</w:t>
-      </w:r>
-      <w:r>
-        <w:t>顺序：</w:t>
+        <w:object w:dxaOrig="16658" w:dyaOrig="10072">
+          <v:shape id="_x0000_i1026" type="#_x0000_t75" style="width:416.25pt;height:252pt" o:ole="">
+            <v:imagedata r:id="rId7" o:title=""/>
+          </v:shape>
+          <o:OLEObject Type="Embed" ProgID="Visio.Drawing.11" ShapeID="_x0000_i1026" DrawAspect="Content" ObjectID="_1575030555" r:id="rId8"/>
+        </w:object>
+      </w:r>
+      <w:r>
+        <w:rPr>
+          <w:rFonts w:hint="eastAsia"/>
+          <w:sz w:val="15"/>
+          <w:szCs w:val="15"/>
+        </w:rPr>
+        <w:t>图</w:t>
+      </w:r>
+      <w:r>
+        <w:rPr>
+          <w:sz w:val="15"/>
+          <w:szCs w:val="15"/>
+        </w:rPr>
+        <w:t>3</w:t>
+      </w:r>
+      <w:r>
+        <w:rPr>
+          <w:rFonts w:hint="eastAsia"/>
+          <w:sz w:val="15"/>
+          <w:szCs w:val="15"/>
+        </w:rPr>
+        <w:t xml:space="preserve"> </w:t>
+      </w:r>
+      <w:r>
+        <w:rPr>
+          <w:rFonts w:hint="eastAsia"/>
+          <w:sz w:val="15"/>
+          <w:szCs w:val="15"/>
+        </w:rPr>
+        <w:t>X</w:t>
+      </w:r>
+      <w:r>
+        <w:rPr>
+          <w:sz w:val="15"/>
+          <w:szCs w:val="15"/>
+        </w:rPr>
+        <w:t>C7S50</w:t>
+      </w:r>
+      <w:r>
+        <w:rPr>
+          <w:rFonts w:hint="eastAsia"/>
+          <w:sz w:val="15"/>
+          <w:szCs w:val="15"/>
+        </w:rPr>
+        <w:t>电源树</w:t>
       </w:r>
       <w:bookmarkStart w:id="0" w:name="_GoBack"/>
       <w:bookmarkEnd w:id="0"/>
     </w:p>
-    <w:p/>
-    <w:p>
-      <w:r>
-        <w:rPr>
-          <w:rFonts w:hint="eastAsia"/>
-        </w:rPr>
-        <w:t>2.2.</w:t>
-      </w:r>
-      <w:r>
-        <w:t>3</w:t>
-      </w:r>
-      <w:r>
-        <w:rPr>
-          <w:rFonts w:hint="eastAsia"/>
-        </w:rPr>
-        <w:t xml:space="preserve"> </w:t>
-      </w:r>
-      <w:r>
-        <w:rPr>
-          <w:rFonts w:hint="eastAsia"/>
-        </w:rPr>
-        <w:t>电源</w:t>
-      </w:r>
-      <w:r>
-        <w:t>器件选用</w:t>
-      </w:r>
-    </w:p>
-    <w:p>
-      <w:r>
-        <w:rPr>
-          <w:rFonts w:hint="eastAsia"/>
-        </w:rPr>
-        <w:t>（</w:t>
-      </w:r>
-      <w:r>
-        <w:rPr>
-          <w:rFonts w:hint="eastAsia"/>
-        </w:rPr>
-        <w:t>1</w:t>
-      </w:r>
-      <w:r>
-        <w:rPr>
-          <w:rFonts w:hint="eastAsia"/>
-        </w:rPr>
-        <w:t>）</w:t>
-      </w:r>
-      <w:r>
-        <w:rPr>
-          <w:rFonts w:hint="eastAsia"/>
-        </w:rPr>
-        <w:t>1.0</w:t>
-      </w:r>
-      <w:r>
-        <w:t>V</w:t>
-      </w:r>
-    </w:p>
-    <w:p>
-      <w:r>
-        <w:tab/>
-      </w:r>
+    <w:p>
+      <w:pPr>
+        <w:rPr>
+          <w:rFonts w:hint="eastAsia"/>
+        </w:rPr>
+      </w:pPr>
     </w:p>
     <w:p/>
     <w:p/>

--- a/KVM视频矩阵开发板硬件详细设计.docx
+++ b/KVM视频矩阵开发板硬件详细设计.docx
@@ -44,13 +44,24 @@
         <w:t>KVM</w:t>
       </w:r>
       <w:r>
-        <w:t>矩阵开发板</w:t>
-      </w:r>
-      <w:r>
-        <w:rPr>
-          <w:rFonts w:hint="eastAsia"/>
-        </w:rPr>
-        <w:t>通过两个</w:t>
+        <w:t>矩阵开发</w:t>
+      </w:r>
+      <w:proofErr w:type="gramStart"/>
+      <w:r>
+        <w:t>板</w:t>
+      </w:r>
+      <w:r>
+        <w:rPr>
+          <w:rFonts w:hint="eastAsia"/>
+        </w:rPr>
+        <w:t>通过</w:t>
+      </w:r>
+      <w:proofErr w:type="gramEnd"/>
+      <w:r>
+        <w:rPr>
+          <w:rFonts w:hint="eastAsia"/>
+        </w:rPr>
+        <w:t>两个</w:t>
       </w:r>
       <w:r>
         <w:rPr>
@@ -586,10 +597,10 @@
             <v:path o:extrusionok="f" gradientshapeok="t" o:connecttype="rect"/>
             <o:lock v:ext="edit" aspectratio="t"/>
           </v:shapetype>
-          <v:shape id="_x0000_i1025" type="#_x0000_t75" style="width:352.5pt;height:117pt" o:ole="">
+          <v:shape id="_x0000_i1025" type="#_x0000_t75" style="width:352.5pt;height:116.9pt" o:ole="">
             <v:imagedata r:id="rId4" o:title=""/>
           </v:shape>
-          <o:OLEObject Type="Embed" ProgID="Visio.Drawing.11" ShapeID="_x0000_i1025" DrawAspect="Content" ObjectID="_1575030554" r:id="rId5"/>
+          <o:OLEObject Type="Embed" ProgID="Visio.Drawing.11" ShapeID="_x0000_i1025" DrawAspect="Content" ObjectID="_1575802346" r:id="rId5"/>
         </w:object>
       </w:r>
     </w:p>
@@ -1138,7 +1149,7 @@
               <w:widowControl/>
               <w:jc w:val="center"/>
               <w:rPr>
-                <w:rFonts w:ascii="宋体" w:eastAsia="宋体" w:hAnsi="宋体" w:cs="宋体" w:hint="eastAsia"/>
+                <w:rFonts w:ascii="宋体" w:eastAsia="宋体" w:hAnsi="宋体" w:cs="宋体"/>
                 <w:b/>
                 <w:bCs/>
                 <w:color w:val="000000"/>
@@ -1184,7 +1195,7 @@
               <w:widowControl/>
               <w:jc w:val="center"/>
               <w:rPr>
-                <w:rFonts w:ascii="宋体" w:eastAsia="宋体" w:hAnsi="宋体" w:cs="宋体" w:hint="eastAsia"/>
+                <w:rFonts w:ascii="宋体" w:eastAsia="宋体" w:hAnsi="宋体" w:cs="宋体"/>
                 <w:color w:val="000000"/>
                 <w:kern w:val="0"/>
                 <w:sz w:val="22"/>
@@ -1220,7 +1231,7 @@
               <w:widowControl/>
               <w:jc w:val="center"/>
               <w:rPr>
-                <w:rFonts w:ascii="宋体" w:eastAsia="宋体" w:hAnsi="宋体" w:cs="宋体" w:hint="eastAsia"/>
+                <w:rFonts w:ascii="宋体" w:eastAsia="宋体" w:hAnsi="宋体" w:cs="宋体"/>
                 <w:color w:val="000000"/>
                 <w:kern w:val="0"/>
                 <w:sz w:val="22"/>
@@ -1262,7 +1273,7 @@
               <w:widowControl/>
               <w:jc w:val="center"/>
               <w:rPr>
-                <w:rFonts w:ascii="宋体" w:eastAsia="宋体" w:hAnsi="宋体" w:cs="宋体" w:hint="eastAsia"/>
+                <w:rFonts w:ascii="宋体" w:eastAsia="宋体" w:hAnsi="宋体" w:cs="宋体"/>
                 <w:color w:val="000000"/>
                 <w:kern w:val="0"/>
                 <w:sz w:val="22"/>
@@ -1298,7 +1309,7 @@
               <w:widowControl/>
               <w:jc w:val="center"/>
               <w:rPr>
-                <w:rFonts w:ascii="宋体" w:eastAsia="宋体" w:hAnsi="宋体" w:cs="宋体" w:hint="eastAsia"/>
+                <w:rFonts w:ascii="宋体" w:eastAsia="宋体" w:hAnsi="宋体" w:cs="宋体"/>
                 <w:color w:val="000000"/>
                 <w:kern w:val="0"/>
                 <w:sz w:val="22"/>
@@ -1340,7 +1351,7 @@
               <w:widowControl/>
               <w:jc w:val="center"/>
               <w:rPr>
-                <w:rFonts w:ascii="宋体" w:eastAsia="宋体" w:hAnsi="宋体" w:cs="宋体" w:hint="eastAsia"/>
+                <w:rFonts w:ascii="宋体" w:eastAsia="宋体" w:hAnsi="宋体" w:cs="宋体"/>
                 <w:color w:val="000000"/>
                 <w:kern w:val="0"/>
                 <w:sz w:val="22"/>
@@ -1376,7 +1387,7 @@
               <w:widowControl/>
               <w:jc w:val="center"/>
               <w:rPr>
-                <w:rFonts w:ascii="宋体" w:eastAsia="宋体" w:hAnsi="宋体" w:cs="宋体" w:hint="eastAsia"/>
+                <w:rFonts w:ascii="宋体" w:eastAsia="宋体" w:hAnsi="宋体" w:cs="宋体"/>
                 <w:color w:val="000000"/>
                 <w:kern w:val="0"/>
                 <w:sz w:val="22"/>
@@ -1418,7 +1429,7 @@
               <w:widowControl/>
               <w:jc w:val="center"/>
               <w:rPr>
-                <w:rFonts w:ascii="宋体" w:eastAsia="宋体" w:hAnsi="宋体" w:cs="宋体" w:hint="eastAsia"/>
+                <w:rFonts w:ascii="宋体" w:eastAsia="宋体" w:hAnsi="宋体" w:cs="宋体"/>
                 <w:color w:val="000000"/>
                 <w:kern w:val="0"/>
                 <w:sz w:val="22"/>
@@ -1454,7 +1465,7 @@
               <w:widowControl/>
               <w:jc w:val="center"/>
               <w:rPr>
-                <w:rFonts w:ascii="宋体" w:eastAsia="宋体" w:hAnsi="宋体" w:cs="宋体" w:hint="eastAsia"/>
+                <w:rFonts w:ascii="宋体" w:eastAsia="宋体" w:hAnsi="宋体" w:cs="宋体"/>
                 <w:color w:val="000000"/>
                 <w:kern w:val="0"/>
                 <w:sz w:val="22"/>
@@ -1496,7 +1507,7 @@
               <w:widowControl/>
               <w:jc w:val="center"/>
               <w:rPr>
-                <w:rFonts w:ascii="宋体" w:eastAsia="宋体" w:hAnsi="宋体" w:cs="宋体" w:hint="eastAsia"/>
+                <w:rFonts w:ascii="宋体" w:eastAsia="宋体" w:hAnsi="宋体" w:cs="宋体"/>
                 <w:color w:val="000000"/>
                 <w:kern w:val="0"/>
                 <w:sz w:val="22"/>
@@ -1532,7 +1543,7 @@
               <w:widowControl/>
               <w:jc w:val="center"/>
               <w:rPr>
-                <w:rFonts w:ascii="宋体" w:eastAsia="宋体" w:hAnsi="宋体" w:cs="宋体" w:hint="eastAsia"/>
+                <w:rFonts w:ascii="宋体" w:eastAsia="宋体" w:hAnsi="宋体" w:cs="宋体"/>
                 <w:color w:val="000000"/>
                 <w:kern w:val="0"/>
                 <w:sz w:val="22"/>
@@ -1574,7 +1585,7 @@
               <w:widowControl/>
               <w:jc w:val="center"/>
               <w:rPr>
-                <w:rFonts w:ascii="宋体" w:eastAsia="宋体" w:hAnsi="宋体" w:cs="宋体" w:hint="eastAsia"/>
+                <w:rFonts w:ascii="宋体" w:eastAsia="宋体" w:hAnsi="宋体" w:cs="宋体"/>
                 <w:color w:val="000000"/>
                 <w:kern w:val="0"/>
                 <w:sz w:val="22"/>
@@ -1610,7 +1621,7 @@
               <w:widowControl/>
               <w:jc w:val="center"/>
               <w:rPr>
-                <w:rFonts w:ascii="宋体" w:eastAsia="宋体" w:hAnsi="宋体" w:cs="宋体" w:hint="eastAsia"/>
+                <w:rFonts w:ascii="宋体" w:eastAsia="宋体" w:hAnsi="宋体" w:cs="宋体"/>
                 <w:color w:val="000000"/>
                 <w:kern w:val="0"/>
                 <w:sz w:val="22"/>
@@ -1691,12 +1702,14 @@
         </w:rPr>
         <w:t xml:space="preserve">2.2.2 </w:t>
       </w:r>
+      <w:proofErr w:type="gramStart"/>
       <w:r>
         <w:rPr>
           <w:rFonts w:hint="eastAsia"/>
         </w:rPr>
         <w:t>上下电</w:t>
       </w:r>
+      <w:proofErr w:type="gramEnd"/>
       <w:r>
         <w:t>顺序要求</w:t>
       </w:r>
@@ -1843,8 +1856,13 @@
       <w:r>
         <w:t>VCCBRAM</w:t>
       </w:r>
-      <w:r>
-        <w:t>同个电轨供电时可以一起上下电。</w:t>
+      <w:proofErr w:type="gramStart"/>
+      <w:r>
+        <w:t>同个电轨</w:t>
+      </w:r>
+      <w:proofErr w:type="gramEnd"/>
+      <w:r>
+        <w:t>供电时可以一起上下电。</w:t>
       </w:r>
     </w:p>
     <w:p>
@@ -1875,6 +1893,7 @@
       <w:r>
         <w:t>VCCO</w:t>
       </w:r>
+      <w:proofErr w:type="gramStart"/>
       <w:r>
         <w:t>同个</w:t>
       </w:r>
@@ -1884,6 +1903,7 @@
         </w:rPr>
         <w:t>电轨</w:t>
       </w:r>
+      <w:proofErr w:type="gramEnd"/>
       <w:r>
         <w:t>供电时可以一起上下电。</w:t>
       </w:r>
@@ -2074,11 +2094,6 @@
       </w:r>
     </w:p>
     <w:p>
-      <w:pPr>
-        <w:rPr>
-          <w:rFonts w:hint="eastAsia"/>
-        </w:rPr>
-      </w:pPr>
       <w:r>
         <w:rPr>
           <w:rFonts w:hint="eastAsia"/>
@@ -2092,13 +2107,27 @@
         <w:rPr>
           <w:rFonts w:hint="eastAsia"/>
         </w:rPr>
-        <w:t>下电</w:t>
-      </w:r>
-      <w:r>
-        <w:rPr>
-          <w:rFonts w:hint="eastAsia"/>
-        </w:rPr>
-        <w:t>过程中</w:t>
+        <w:t>下</w:t>
+      </w:r>
+      <w:proofErr w:type="gramStart"/>
+      <w:r>
+        <w:rPr>
+          <w:rFonts w:hint="eastAsia"/>
+        </w:rPr>
+        <w:t>电</w:t>
+      </w:r>
+      <w:r>
+        <w:rPr>
+          <w:rFonts w:hint="eastAsia"/>
+        </w:rPr>
+        <w:t>过程</w:t>
+      </w:r>
+      <w:proofErr w:type="gramEnd"/>
+      <w:r>
+        <w:rPr>
+          <w:rFonts w:hint="eastAsia"/>
+        </w:rPr>
+        <w:t>中</w:t>
       </w:r>
       <w:r>
         <w:t>3.3V</w:t>
@@ -2114,11 +2143,6 @@
       </w:r>
     </w:p>
     <w:p>
-      <w:pPr>
-        <w:rPr>
-          <w:rFonts w:hint="eastAsia"/>
-        </w:rPr>
-      </w:pPr>
       <w:r>
         <w:rPr>
           <w:rFonts w:hint="eastAsia"/>
@@ -2260,10 +2284,10 @@
       </w:pPr>
       <w:r>
         <w:object w:dxaOrig="16658" w:dyaOrig="10072">
-          <v:shape id="_x0000_i1026" type="#_x0000_t75" style="width:416.25pt;height:252pt" o:ole="">
+          <v:shape id="_x0000_i1026" type="#_x0000_t75" style="width:416.55pt;height:252pt" o:ole="">
             <v:imagedata r:id="rId7" o:title=""/>
           </v:shape>
-          <o:OLEObject Type="Embed" ProgID="Visio.Drawing.11" ShapeID="_x0000_i1026" DrawAspect="Content" ObjectID="_1575030555" r:id="rId8"/>
+          <o:OLEObject Type="Embed" ProgID="Visio.Drawing.11" ShapeID="_x0000_i1026" DrawAspect="Content" ObjectID="_1575802347" r:id="rId8"/>
         </w:object>
       </w:r>
       <w:r>
@@ -2312,15 +2336,10 @@
         </w:rPr>
         <w:t>电源树</w:t>
       </w:r>
+    </w:p>
+    <w:p>
       <w:bookmarkStart w:id="0" w:name="_GoBack"/>
       <w:bookmarkEnd w:id="0"/>
-    </w:p>
-    <w:p>
-      <w:pPr>
-        <w:rPr>
-          <w:rFonts w:hint="eastAsia"/>
-        </w:rPr>
-      </w:pPr>
     </w:p>
     <w:p/>
     <w:p/>

--- a/KVM视频矩阵开发板硬件详细设计.docx
+++ b/KVM视频矩阵开发板硬件详细设计.docx
@@ -597,10 +597,10 @@
             <v:path o:extrusionok="f" gradientshapeok="t" o:connecttype="rect"/>
             <o:lock v:ext="edit" aspectratio="t"/>
           </v:shapetype>
-          <v:shape id="_x0000_i1025" type="#_x0000_t75" style="width:352.5pt;height:116.9pt" o:ole="">
+          <v:shape id="_x0000_i1025" type="#_x0000_t75" style="width:352.5pt;height:117.05pt" o:ole="">
             <v:imagedata r:id="rId4" o:title=""/>
           </v:shape>
-          <o:OLEObject Type="Embed" ProgID="Visio.Drawing.11" ShapeID="_x0000_i1025" DrawAspect="Content" ObjectID="_1575802346" r:id="rId5"/>
+          <o:OLEObject Type="Embed" ProgID="Visio.Drawing.11" ShapeID="_x0000_i1025" DrawAspect="Content" ObjectID="_1575835420" r:id="rId5"/>
         </w:object>
       </w:r>
     </w:p>
@@ -2143,65 +2143,178 @@
       </w:r>
     </w:p>
     <w:p>
-      <w:r>
-        <w:rPr>
-          <w:rFonts w:hint="eastAsia"/>
-        </w:rPr>
-        <w:t>注</w:t>
-      </w:r>
-      <w:r>
+      <w:pPr>
+        <w:rPr>
+          <w:rFonts w:hint="eastAsia"/>
+        </w:rPr>
+      </w:pPr>
+      <w:r>
+        <w:rPr>
+          <w:rFonts w:hint="eastAsia"/>
+        </w:rPr>
+        <w:t>（</w:t>
+      </w:r>
+      <w:r>
+        <w:rPr>
+          <w:rFonts w:hint="eastAsia"/>
+        </w:rPr>
+        <w:t>3</w:t>
+      </w:r>
+      <w:r>
+        <w:rPr>
+          <w:rFonts w:hint="eastAsia"/>
+        </w:rPr>
+        <w:t>）</w:t>
+      </w:r>
+      <w:r>
+        <w:t>ADV7612</w:t>
+      </w:r>
+      <w:r>
+        <w:t>的</w:t>
+      </w:r>
+      <w:r>
+        <w:rPr>
+          <w:rFonts w:hint="eastAsia"/>
+        </w:rPr>
+        <w:t>上电</w:t>
+      </w:r>
+      <w:r>
+        <w:t>顺序与</w:t>
+      </w:r>
+      <w:r>
+        <w:t>XC7S50</w:t>
+      </w:r>
+      <w:r>
+        <w:t>的</w:t>
+      </w:r>
+      <w:r>
+        <w:t>3.3V/1.8V</w:t>
+      </w:r>
+      <w:r>
+        <w:rPr>
+          <w:rFonts w:hint="eastAsia"/>
+        </w:rPr>
+        <w:t>顺序</w:t>
+      </w:r>
+      <w:r>
+        <w:t>相反</w:t>
+      </w:r>
+      <w:r>
+        <w:rPr>
+          <w:rFonts w:hint="eastAsia"/>
+        </w:rPr>
+        <w:t>。但是</w:t>
+      </w:r>
+      <w:r>
+        <w:rPr>
+          <w:rFonts w:hint="eastAsia"/>
+        </w:rPr>
+        <w:t>XC</w:t>
+      </w:r>
+      <w:r>
+        <w:t>7S50</w:t>
+      </w:r>
+      <w:r>
+        <w:rPr>
+          <w:rFonts w:hint="eastAsia"/>
+        </w:rPr>
+        <w:t>对于</w:t>
+      </w:r>
+      <w:r>
+        <w:t>时序的要求较宽松，因此采用</w:t>
+      </w:r>
+      <w:r>
+        <w:t>3.3V</w:t>
+      </w:r>
+      <w:r>
+        <w:t>和</w:t>
+      </w:r>
+      <w:r>
+        <w:t>1.8V</w:t>
+      </w:r>
+      <w:r>
+        <w:t>一起上电的方法</w:t>
+      </w:r>
+      <w:r>
+        <w:rPr>
+          <w:rFonts w:hint="eastAsia"/>
+        </w:rPr>
+        <w:t>，调试</w:t>
+      </w:r>
+      <w:r>
+        <w:t>阶段通过</w:t>
+      </w:r>
+      <w:r>
+        <w:t>soft-start</w:t>
+      </w:r>
+      <w:r>
+        <w:rPr>
+          <w:rFonts w:hint="eastAsia"/>
+        </w:rPr>
+        <w:t>参数</w:t>
+      </w:r>
+      <w:r>
+        <w:t>微调</w:t>
+      </w:r>
+      <w:r>
+        <w:rPr>
+          <w:rFonts w:hint="eastAsia"/>
+        </w:rPr>
+        <w:t>及</w:t>
+      </w:r>
+      <w:r>
+        <w:t>电容值改变</w:t>
+      </w:r>
+      <w:r>
+        <w:rPr>
+          <w:rFonts w:hint="eastAsia"/>
+        </w:rPr>
+        <w:t>的</w:t>
+      </w:r>
+      <w:r>
+        <w:t>办法来调整时序。默认</w:t>
+      </w:r>
+      <w:r>
+        <w:rPr>
+          <w:rFonts w:hint="eastAsia"/>
+        </w:rPr>
         <w:t>1</w:t>
       </w:r>
       <w:r>
-        <w:t>：</w:t>
-      </w:r>
-      <w:r>
-        <w:t>ADV7612</w:t>
+        <w:t>.8V</w:t>
       </w:r>
       <w:r>
         <w:t>的</w:t>
       </w:r>
       <w:r>
-        <w:rPr>
-          <w:rFonts w:hint="eastAsia"/>
-        </w:rPr>
-        <w:t>上电</w:t>
-      </w:r>
-      <w:r>
-        <w:t>顺序与</w:t>
-      </w:r>
-      <w:r>
-        <w:t>XC7S50</w:t>
+        <w:t>SS</w:t>
+      </w:r>
+      <w:r>
+        <w:t>参数为</w:t>
+      </w:r>
+      <w:r>
+        <w:t>2ms</w:t>
+      </w:r>
+      <w:r>
+        <w:t>，</w:t>
+      </w:r>
+      <w:r>
+        <w:t>3.3V</w:t>
       </w:r>
       <w:r>
         <w:t>的</w:t>
       </w:r>
       <w:r>
-        <w:t>3.3V/1.8V</w:t>
-      </w:r>
-      <w:r>
-        <w:rPr>
-          <w:rFonts w:hint="eastAsia"/>
-        </w:rPr>
-        <w:t>顺序</w:t>
-      </w:r>
-      <w:r>
-        <w:t>相反，因此</w:t>
-      </w:r>
-      <w:r>
-        <w:t>1.8V</w:t>
-      </w:r>
-      <w:r>
-        <w:t>需要</w:t>
-      </w:r>
-      <w:r>
-        <w:rPr>
-          <w:rFonts w:hint="eastAsia"/>
-        </w:rPr>
-        <w:t>分成</w:t>
-      </w:r>
-      <w:r>
-        <w:t>两部分供电。</w:t>
+        <w:t>SS</w:t>
+      </w:r>
+      <w:r>
+        <w:t>参数为</w:t>
+      </w:r>
+      <w:r>
+        <w:t>8ms</w:t>
+      </w:r>
+      <w:r>
+        <w:t>。</w:t>
       </w:r>
     </w:p>
     <w:p>
@@ -2277,25 +2390,33 @@
     <w:p>
       <w:pPr>
         <w:jc w:val="center"/>
+      </w:pPr>
+      <w:r>
+        <w:object w:dxaOrig="16658" w:dyaOrig="10072">
+          <v:shape id="_x0000_i1026" type="#_x0000_t75" style="width:416.55pt;height:251.8pt" o:ole="">
+            <v:imagedata r:id="rId7" o:title=""/>
+          </v:shape>
+          <o:OLEObject Type="Embed" ProgID="Visio.Drawing.11" ShapeID="_x0000_i1026" DrawAspect="Content" ObjectID="_1575835421" r:id="rId8"/>
+        </w:object>
+      </w:r>
+      <w:bookmarkStart w:id="0" w:name="_GoBack"/>
+      <w:bookmarkEnd w:id="0"/>
+    </w:p>
+    <w:p>
+      <w:pPr>
+        <w:jc w:val="center"/>
         <w:rPr>
           <w:sz w:val="15"/>
           <w:szCs w:val="15"/>
         </w:rPr>
       </w:pPr>
       <w:r>
-        <w:object w:dxaOrig="16658" w:dyaOrig="10072">
-          <v:shape id="_x0000_i1026" type="#_x0000_t75" style="width:416.55pt;height:252pt" o:ole="">
-            <v:imagedata r:id="rId7" o:title=""/>
-          </v:shape>
-          <o:OLEObject Type="Embed" ProgID="Visio.Drawing.11" ShapeID="_x0000_i1026" DrawAspect="Content" ObjectID="_1575802347" r:id="rId8"/>
-        </w:object>
-      </w:r>
-      <w:r>
         <w:rPr>
           <w:rFonts w:hint="eastAsia"/>
           <w:sz w:val="15"/>
           <w:szCs w:val="15"/>
         </w:rPr>
+        <w:lastRenderedPageBreak/>
         <w:t>图</w:t>
       </w:r>
       <w:r>
@@ -2337,10 +2458,7 @@
         <w:t>电源树</w:t>
       </w:r>
     </w:p>
-    <w:p>
-      <w:bookmarkStart w:id="0" w:name="_GoBack"/>
-      <w:bookmarkEnd w:id="0"/>
-    </w:p>
+    <w:p/>
     <w:p/>
     <w:p/>
     <w:p/>

--- a/KVM视频矩阵开发板硬件详细设计.docx
+++ b/KVM视频矩阵开发板硬件详细设计.docx
@@ -44,24 +44,13 @@
         <w:t>KVM</w:t>
       </w:r>
       <w:r>
-        <w:t>矩阵开发</w:t>
-      </w:r>
-      <w:proofErr w:type="gramStart"/>
-      <w:r>
-        <w:t>板</w:t>
-      </w:r>
-      <w:r>
-        <w:rPr>
-          <w:rFonts w:hint="eastAsia"/>
-        </w:rPr>
-        <w:t>通过</w:t>
-      </w:r>
-      <w:proofErr w:type="gramEnd"/>
-      <w:r>
-        <w:rPr>
-          <w:rFonts w:hint="eastAsia"/>
-        </w:rPr>
-        <w:t>两个</w:t>
+        <w:t>矩阵开发板</w:t>
+      </w:r>
+      <w:r>
+        <w:rPr>
+          <w:rFonts w:hint="eastAsia"/>
+        </w:rPr>
+        <w:t>通过两个</w:t>
       </w:r>
       <w:r>
         <w:rPr>
@@ -597,10 +586,10 @@
             <v:path o:extrusionok="f" gradientshapeok="t" o:connecttype="rect"/>
             <o:lock v:ext="edit" aspectratio="t"/>
           </v:shapetype>
-          <v:shape id="_x0000_i1025" type="#_x0000_t75" style="width:352.5pt;height:117.05pt" o:ole="">
-            <v:imagedata r:id="rId4" o:title=""/>
+          <v:shape id="_x0000_i1025" type="#_x0000_t75" style="width:352.5pt;height:116.9pt" o:ole="">
+            <v:imagedata r:id="rId6" o:title=""/>
           </v:shape>
-          <o:OLEObject Type="Embed" ProgID="Visio.Drawing.11" ShapeID="_x0000_i1025" DrawAspect="Content" ObjectID="_1575835420" r:id="rId5"/>
+          <o:OLEObject Type="Embed" ProgID="Visio.Drawing.11" ShapeID="_x0000_i1025" DrawAspect="Content" ObjectID="_1575872503" r:id="rId7"/>
         </w:object>
       </w:r>
     </w:p>
@@ -936,7 +925,7 @@
                     </pic:cNvPicPr>
                   </pic:nvPicPr>
                   <pic:blipFill>
-                    <a:blip r:embed="rId6">
+                    <a:blip r:embed="rId8">
                       <a:extLst>
                         <a:ext uri="{28A0092B-C50C-407E-A947-70E740481C1C}">
                           <a14:useLocalDpi xmlns:a14="http://schemas.microsoft.com/office/drawing/2010/main" val="0"/>
@@ -1702,14 +1691,12 @@
         </w:rPr>
         <w:t xml:space="preserve">2.2.2 </w:t>
       </w:r>
-      <w:proofErr w:type="gramStart"/>
       <w:r>
         <w:rPr>
           <w:rFonts w:hint="eastAsia"/>
         </w:rPr>
         <w:t>上下电</w:t>
       </w:r>
-      <w:proofErr w:type="gramEnd"/>
       <w:r>
         <w:t>顺序要求</w:t>
       </w:r>
@@ -1856,13 +1843,8 @@
       <w:r>
         <w:t>VCCBRAM</w:t>
       </w:r>
-      <w:proofErr w:type="gramStart"/>
-      <w:r>
-        <w:t>同个电轨</w:t>
-      </w:r>
-      <w:proofErr w:type="gramEnd"/>
-      <w:r>
-        <w:t>供电时可以一起上下电。</w:t>
+      <w:r>
+        <w:t>同个电轨供电时可以一起上下电。</w:t>
       </w:r>
     </w:p>
     <w:p>
@@ -1893,7 +1875,6 @@
       <w:r>
         <w:t>VCCO</w:t>
       </w:r>
-      <w:proofErr w:type="gramStart"/>
       <w:r>
         <w:t>同个</w:t>
       </w:r>
@@ -1903,7 +1884,6 @@
         </w:rPr>
         <w:t>电轨</w:t>
       </w:r>
-      <w:proofErr w:type="gramEnd"/>
       <w:r>
         <w:t>供电时可以一起上下电。</w:t>
       </w:r>
@@ -2107,27 +2087,13 @@
         <w:rPr>
           <w:rFonts w:hint="eastAsia"/>
         </w:rPr>
-        <w:t>下</w:t>
-      </w:r>
-      <w:proofErr w:type="gramStart"/>
-      <w:r>
-        <w:rPr>
-          <w:rFonts w:hint="eastAsia"/>
-        </w:rPr>
-        <w:t>电</w:t>
-      </w:r>
-      <w:r>
-        <w:rPr>
-          <w:rFonts w:hint="eastAsia"/>
-        </w:rPr>
-        <w:t>过程</w:t>
-      </w:r>
-      <w:proofErr w:type="gramEnd"/>
-      <w:r>
-        <w:rPr>
-          <w:rFonts w:hint="eastAsia"/>
-        </w:rPr>
-        <w:t>中</w:t>
+        <w:t>下电</w:t>
+      </w:r>
+      <w:r>
+        <w:rPr>
+          <w:rFonts w:hint="eastAsia"/>
+        </w:rPr>
+        <w:t>过程中</w:t>
       </w:r>
       <w:r>
         <w:t>3.3V</w:t>
@@ -2143,11 +2109,6 @@
       </w:r>
     </w:p>
     <w:p>
-      <w:pPr>
-        <w:rPr>
-          <w:rFonts w:hint="eastAsia"/>
-        </w:rPr>
-      </w:pPr>
       <w:r>
         <w:rPr>
           <w:rFonts w:hint="eastAsia"/>
@@ -2390,75 +2351,215 @@
     <w:p>
       <w:pPr>
         <w:jc w:val="center"/>
+        <w:rPr>
+          <w:sz w:val="15"/>
+          <w:szCs w:val="15"/>
+        </w:rPr>
       </w:pPr>
       <w:r>
         <w:object w:dxaOrig="16658" w:dyaOrig="10072">
-          <v:shape id="_x0000_i1026" type="#_x0000_t75" style="width:416.55pt;height:251.8pt" o:ole="">
-            <v:imagedata r:id="rId7" o:title=""/>
+          <v:shape id="_x0000_i1026" type="#_x0000_t75" style="width:416.55pt;height:252pt" o:ole="">
+            <v:imagedata r:id="rId9" o:title=""/>
           </v:shape>
-          <o:OLEObject Type="Embed" ProgID="Visio.Drawing.11" ShapeID="_x0000_i1026" DrawAspect="Content" ObjectID="_1575835421" r:id="rId8"/>
+          <o:OLEObject Type="Embed" ProgID="Visio.Drawing.11" ShapeID="_x0000_i1026" DrawAspect="Content" ObjectID="_1575872504" r:id="rId10"/>
         </w:object>
+      </w:r>
+      <w:r>
+        <w:rPr>
+          <w:rFonts w:hint="eastAsia"/>
+          <w:sz w:val="15"/>
+          <w:szCs w:val="15"/>
+        </w:rPr>
+        <w:t>图</w:t>
+      </w:r>
+      <w:r>
+        <w:rPr>
+          <w:sz w:val="15"/>
+          <w:szCs w:val="15"/>
+        </w:rPr>
+        <w:t>3</w:t>
+      </w:r>
+      <w:r>
+        <w:rPr>
+          <w:rFonts w:hint="eastAsia"/>
+          <w:sz w:val="15"/>
+          <w:szCs w:val="15"/>
+        </w:rPr>
+        <w:t xml:space="preserve"> </w:t>
+      </w:r>
+      <w:r>
+        <w:rPr>
+          <w:rFonts w:hint="eastAsia"/>
+          <w:sz w:val="15"/>
+          <w:szCs w:val="15"/>
+        </w:rPr>
+        <w:t>X</w:t>
+      </w:r>
+      <w:r>
+        <w:rPr>
+          <w:sz w:val="15"/>
+          <w:szCs w:val="15"/>
+        </w:rPr>
+        <w:t>C7S50</w:t>
+      </w:r>
+      <w:r>
+        <w:rPr>
+          <w:rFonts w:hint="eastAsia"/>
+          <w:sz w:val="15"/>
+          <w:szCs w:val="15"/>
+        </w:rPr>
+        <w:t>电源树</w:t>
+      </w:r>
+    </w:p>
+    <w:p>
+      <w:pPr>
+        <w:rPr>
+          <w:b/>
+        </w:rPr>
+      </w:pPr>
+      <w:r>
+        <w:rPr>
+          <w:rFonts w:hint="eastAsia"/>
+          <w:b/>
+        </w:rPr>
+        <w:lastRenderedPageBreak/>
+        <w:t>2.3 HDMI</w:t>
+      </w:r>
+    </w:p>
+    <w:p>
+      <w:pPr>
+        <w:rPr>
+          <w:rFonts w:hint="eastAsia"/>
+        </w:rPr>
+      </w:pPr>
+      <w:r>
+        <w:rPr>
+          <w:rFonts w:hint="eastAsia"/>
+        </w:rPr>
+        <w:t>（</w:t>
+      </w:r>
+      <w:r>
+        <w:rPr>
+          <w:rFonts w:hint="eastAsia"/>
+        </w:rPr>
+        <w:t>1</w:t>
+      </w:r>
+      <w:r>
+        <w:rPr>
+          <w:rFonts w:hint="eastAsia"/>
+        </w:rPr>
+        <w:t>）选型</w:t>
+      </w:r>
+    </w:p>
+    <w:p>
+      <w:pPr>
+        <w:rPr>
+          <w:rFonts w:hint="eastAsia"/>
+        </w:rPr>
+      </w:pPr>
+      <w:r>
+        <w:rPr>
+          <w:rFonts w:hint="eastAsia"/>
+        </w:rPr>
+        <w:t>HDMI</w:t>
+      </w:r>
+      <w:r>
+        <w:t xml:space="preserve"> PHY</w:t>
+      </w:r>
+      <w:r>
+        <w:t>选择主流厂商</w:t>
+      </w:r>
+      <w:r>
+        <w:rPr>
+          <w:rFonts w:hint="eastAsia"/>
+        </w:rPr>
+        <w:t>ADI</w:t>
+      </w:r>
+      <w:r>
+        <w:t>的产品。</w:t>
+      </w:r>
+      <w:r>
+        <w:rPr>
+          <w:rFonts w:hint="eastAsia"/>
+        </w:rPr>
+        <w:t>收发</w:t>
+      </w:r>
+      <w:r>
+        <w:t>芯片</w:t>
+      </w:r>
+      <w:r>
+        <w:rPr>
+          <w:rFonts w:hint="eastAsia"/>
+        </w:rPr>
+        <w:t>的主参数</w:t>
+      </w:r>
+      <w:r>
+        <w:t>需要尽量保持一致，</w:t>
+      </w:r>
+      <w:r>
+        <w:rPr>
+          <w:rFonts w:hint="eastAsia"/>
+        </w:rPr>
+        <w:t>选择</w:t>
+      </w:r>
+      <w:r>
+        <w:t>TMDS</w:t>
+      </w:r>
+      <w:r>
+        <w:t>时钟为</w:t>
+      </w:r>
+      <w:r>
+        <w:rPr>
+          <w:rFonts w:hint="eastAsia"/>
+        </w:rPr>
+        <w:t>22</w:t>
+      </w:r>
+      <w:r>
+        <w:t>5MHz</w:t>
+      </w:r>
+      <w:r>
+        <w:rPr>
+          <w:rFonts w:hint="eastAsia"/>
+        </w:rPr>
+        <w:t>。</w:t>
+      </w:r>
+      <w:r>
+        <w:t>因此最终选择的</w:t>
+      </w:r>
+      <w:r>
+        <w:rPr>
+          <w:rFonts w:hint="eastAsia"/>
+        </w:rPr>
+        <w:t>收发芯片</w:t>
+      </w:r>
+      <w:r>
+        <w:t>为</w:t>
+      </w:r>
+      <w:r>
+        <w:rPr>
+          <w:rFonts w:hint="eastAsia"/>
+        </w:rPr>
+        <w:t>ADV</w:t>
+      </w:r>
+      <w:r>
+        <w:t>7612/ADV7511</w:t>
+      </w:r>
+      <w:r>
+        <w:rPr>
+          <w:rFonts w:hint="eastAsia"/>
+        </w:rPr>
+        <w:t>。</w:t>
       </w:r>
       <w:bookmarkStart w:id="0" w:name="_GoBack"/>
       <w:bookmarkEnd w:id="0"/>
     </w:p>
     <w:p>
       <w:pPr>
-        <w:jc w:val="center"/>
-        <w:rPr>
-          <w:sz w:val="15"/>
-          <w:szCs w:val="15"/>
+        <w:rPr>
+          <w:rFonts w:hint="eastAsia"/>
         </w:rPr>
       </w:pPr>
-      <w:r>
-        <w:rPr>
-          <w:rFonts w:hint="eastAsia"/>
-          <w:sz w:val="15"/>
-          <w:szCs w:val="15"/>
-        </w:rPr>
-        <w:lastRenderedPageBreak/>
-        <w:t>图</w:t>
-      </w:r>
-      <w:r>
-        <w:rPr>
-          <w:sz w:val="15"/>
-          <w:szCs w:val="15"/>
-        </w:rPr>
-        <w:t>3</w:t>
-      </w:r>
-      <w:r>
-        <w:rPr>
-          <w:rFonts w:hint="eastAsia"/>
-          <w:sz w:val="15"/>
-          <w:szCs w:val="15"/>
-        </w:rPr>
-        <w:t xml:space="preserve"> </w:t>
-      </w:r>
-      <w:r>
-        <w:rPr>
-          <w:rFonts w:hint="eastAsia"/>
-          <w:sz w:val="15"/>
-          <w:szCs w:val="15"/>
-        </w:rPr>
-        <w:t>X</w:t>
-      </w:r>
-      <w:r>
-        <w:rPr>
-          <w:sz w:val="15"/>
-          <w:szCs w:val="15"/>
-        </w:rPr>
-        <w:t>C7S50</w:t>
-      </w:r>
-      <w:r>
-        <w:rPr>
-          <w:rFonts w:hint="eastAsia"/>
-          <w:sz w:val="15"/>
-          <w:szCs w:val="15"/>
-        </w:rPr>
-        <w:t>电源树</w:t>
-      </w:r>
-    </w:p>
-    <w:p/>
+    </w:p>
     <w:p/>
     <w:p/>
     <w:p/>
@@ -2475,6 +2576,44 @@
     </w:sectPr>
   </w:body>
 </w:document>
+</file>
+
+<file path=word/endnotes.xml><?xml version="1.0" encoding="utf-8"?>
+<w:endnotes xmlns:wpc="http://schemas.microsoft.com/office/word/2010/wordprocessingCanvas" xmlns:mc="http://schemas.openxmlformats.org/markup-compatibility/2006" xmlns:o="urn:schemas-microsoft-com:office:office" xmlns:r="http://schemas.openxmlformats.org/officeDocument/2006/relationships" xmlns:m="http://schemas.openxmlformats.org/officeDocument/2006/math" xmlns:v="urn:schemas-microsoft-com:vml" xmlns:wp14="http://schemas.microsoft.com/office/word/2010/wordprocessingDrawing" xmlns:wp="http://schemas.openxmlformats.org/drawingml/2006/wordprocessingDrawing" xmlns:w10="urn:schemas-microsoft-com:office:word" xmlns:w="http://schemas.openxmlformats.org/wordprocessingml/2006/main" xmlns:w14="http://schemas.microsoft.com/office/word/2010/wordml" xmlns:w15="http://schemas.microsoft.com/office/word/2012/wordml" xmlns:wpg="http://schemas.microsoft.com/office/word/2010/wordprocessingGroup" xmlns:wpi="http://schemas.microsoft.com/office/word/2010/wordprocessingInk" xmlns:wne="http://schemas.microsoft.com/office/word/2006/wordml" xmlns:wps="http://schemas.microsoft.com/office/word/2010/wordprocessingShape" mc:Ignorable="w14 w15 wp14">
+  <w:endnote w:type="separator" w:id="-1">
+    <w:p>
+      <w:r>
+        <w:separator/>
+      </w:r>
+    </w:p>
+  </w:endnote>
+  <w:endnote w:type="continuationSeparator" w:id="0">
+    <w:p>
+      <w:r>
+        <w:continuationSeparator/>
+      </w:r>
+    </w:p>
+  </w:endnote>
+</w:endnotes>
+</file>
+
+<file path=word/footnotes.xml><?xml version="1.0" encoding="utf-8"?>
+<w:footnotes xmlns:wpc="http://schemas.microsoft.com/office/word/2010/wordprocessingCanvas" xmlns:mc="http://schemas.openxmlformats.org/markup-compatibility/2006" xmlns:o="urn:schemas-microsoft-com:office:office" xmlns:r="http://schemas.openxmlformats.org/officeDocument/2006/relationships" xmlns:m="http://schemas.openxmlformats.org/officeDocument/2006/math" xmlns:v="urn:schemas-microsoft-com:vml" xmlns:wp14="http://schemas.microsoft.com/office/word/2010/wordprocessingDrawing" xmlns:wp="http://schemas.openxmlformats.org/drawingml/2006/wordprocessingDrawing" xmlns:w10="urn:schemas-microsoft-com:office:word" xmlns:w="http://schemas.openxmlformats.org/wordprocessingml/2006/main" xmlns:w14="http://schemas.microsoft.com/office/word/2010/wordml" xmlns:w15="http://schemas.microsoft.com/office/word/2012/wordml" xmlns:wpg="http://schemas.microsoft.com/office/word/2010/wordprocessingGroup" xmlns:wpi="http://schemas.microsoft.com/office/word/2010/wordprocessingInk" xmlns:wne="http://schemas.microsoft.com/office/word/2006/wordml" xmlns:wps="http://schemas.microsoft.com/office/word/2010/wordprocessingShape" mc:Ignorable="w14 w15 wp14">
+  <w:footnote w:type="separator" w:id="-1">
+    <w:p>
+      <w:r>
+        <w:separator/>
+      </w:r>
+    </w:p>
+  </w:footnote>
+  <w:footnote w:type="continuationSeparator" w:id="0">
+    <w:p>
+      <w:r>
+        <w:continuationSeparator/>
+      </w:r>
+    </w:p>
+  </w:footnote>
+</w:footnotes>
 </file>
 
 <file path=word/styles.xml><?xml version="1.0" encoding="utf-8"?>
@@ -2899,6 +3038,71 @@
     <w:semiHidden/>
     <w:unhideWhenUsed/>
   </w:style>
+  <w:style w:type="paragraph" w:styleId="a3">
+    <w:name w:val="header"/>
+    <w:basedOn w:val="a"/>
+    <w:link w:val="Char"/>
+    <w:uiPriority w:val="99"/>
+    <w:unhideWhenUsed/>
+    <w:rsid w:val="009D5716"/>
+    <w:pPr>
+      <w:pBdr>
+        <w:bottom w:val="single" w:sz="6" w:space="1" w:color="auto"/>
+      </w:pBdr>
+      <w:tabs>
+        <w:tab w:val="center" w:pos="4153"/>
+        <w:tab w:val="right" w:pos="8306"/>
+      </w:tabs>
+      <w:snapToGrid w:val="0"/>
+      <w:jc w:val="center"/>
+    </w:pPr>
+    <w:rPr>
+      <w:sz w:val="18"/>
+      <w:szCs w:val="18"/>
+    </w:rPr>
+  </w:style>
+  <w:style w:type="character" w:customStyle="1" w:styleId="Char">
+    <w:name w:val="页眉 Char"/>
+    <w:basedOn w:val="a0"/>
+    <w:link w:val="a3"/>
+    <w:uiPriority w:val="99"/>
+    <w:rsid w:val="009D5716"/>
+    <w:rPr>
+      <w:sz w:val="18"/>
+      <w:szCs w:val="18"/>
+    </w:rPr>
+  </w:style>
+  <w:style w:type="paragraph" w:styleId="a4">
+    <w:name w:val="footer"/>
+    <w:basedOn w:val="a"/>
+    <w:link w:val="Char0"/>
+    <w:uiPriority w:val="99"/>
+    <w:unhideWhenUsed/>
+    <w:rsid w:val="009D5716"/>
+    <w:pPr>
+      <w:tabs>
+        <w:tab w:val="center" w:pos="4153"/>
+        <w:tab w:val="right" w:pos="8306"/>
+      </w:tabs>
+      <w:snapToGrid w:val="0"/>
+      <w:jc w:val="left"/>
+    </w:pPr>
+    <w:rPr>
+      <w:sz w:val="18"/>
+      <w:szCs w:val="18"/>
+    </w:rPr>
+  </w:style>
+  <w:style w:type="character" w:customStyle="1" w:styleId="Char0">
+    <w:name w:val="页脚 Char"/>
+    <w:basedOn w:val="a0"/>
+    <w:link w:val="a4"/>
+    <w:uiPriority w:val="99"/>
+    <w:rsid w:val="009D5716"/>
+    <w:rPr>
+      <w:sz w:val="18"/>
+      <w:szCs w:val="18"/>
+    </w:rPr>
+  </w:style>
 </w:styles>
 </file>
 

--- a/KVM视频矩阵开发板硬件详细设计.docx
+++ b/KVM视频矩阵开发板硬件详细设计.docx
@@ -589,7 +589,7 @@
           <v:shape id="_x0000_i1025" type="#_x0000_t75" style="width:352.5pt;height:116.9pt" o:ole="">
             <v:imagedata r:id="rId6" o:title=""/>
           </v:shape>
-          <o:OLEObject Type="Embed" ProgID="Visio.Drawing.11" ShapeID="_x0000_i1025" DrawAspect="Content" ObjectID="_1575872503" r:id="rId7"/>
+          <o:OLEObject Type="Embed" ProgID="Visio.Drawing.11" ShapeID="_x0000_i1025" DrawAspect="Content" ObjectID="_1575981951" r:id="rId7"/>
         </w:object>
       </w:r>
     </w:p>
@@ -2351,41 +2351,39 @@
     <w:p>
       <w:pPr>
         <w:jc w:val="center"/>
-        <w:rPr>
-          <w:sz w:val="15"/>
-          <w:szCs w:val="15"/>
-        </w:rPr>
       </w:pPr>
       <w:r>
         <w:object w:dxaOrig="16658" w:dyaOrig="10072">
           <v:shape id="_x0000_i1026" type="#_x0000_t75" style="width:416.55pt;height:252pt" o:ole="">
             <v:imagedata r:id="rId9" o:title=""/>
           </v:shape>
-          <o:OLEObject Type="Embed" ProgID="Visio.Drawing.11" ShapeID="_x0000_i1026" DrawAspect="Content" ObjectID="_1575872504" r:id="rId10"/>
+          <o:OLEObject Type="Embed" ProgID="Visio.Drawing.11" ShapeID="_x0000_i1026" DrawAspect="Content" ObjectID="_1575981952" r:id="rId10"/>
         </w:object>
       </w:r>
-      <w:r>
-        <w:rPr>
-          <w:rFonts w:hint="eastAsia"/>
+    </w:p>
+    <w:p>
+      <w:pPr>
+        <w:jc w:val="center"/>
+        <w:rPr>
           <w:sz w:val="15"/>
           <w:szCs w:val="15"/>
         </w:rPr>
-        <w:t>图</w:t>
-      </w:r>
-      <w:r>
-        <w:rPr>
+      </w:pPr>
+      <w:r>
+        <w:rPr>
+          <w:rFonts w:hint="eastAsia"/>
           <w:sz w:val="15"/>
           <w:szCs w:val="15"/>
         </w:rPr>
-        <w:t>3</w:t>
-      </w:r>
-      <w:r>
-        <w:rPr>
-          <w:rFonts w:hint="eastAsia"/>
+        <w:lastRenderedPageBreak/>
+        <w:t>图</w:t>
+      </w:r>
+      <w:r>
+        <w:rPr>
           <w:sz w:val="15"/>
           <w:szCs w:val="15"/>
         </w:rPr>
-        <w:t xml:space="preserve"> </w:t>
+        <w:t>3</w:t>
       </w:r>
       <w:r>
         <w:rPr>
@@ -2393,21 +2391,29 @@
           <w:sz w:val="15"/>
           <w:szCs w:val="15"/>
         </w:rPr>
-        <w:t>X</w:t>
-      </w:r>
-      <w:r>
-        <w:rPr>
+        <w:t xml:space="preserve"> </w:t>
+      </w:r>
+      <w:r>
+        <w:rPr>
+          <w:rFonts w:hint="eastAsia"/>
           <w:sz w:val="15"/>
           <w:szCs w:val="15"/>
         </w:rPr>
-        <w:t>C7S50</w:t>
-      </w:r>
-      <w:r>
-        <w:rPr>
-          <w:rFonts w:hint="eastAsia"/>
+        <w:t>X</w:t>
+      </w:r>
+      <w:r>
+        <w:rPr>
           <w:sz w:val="15"/>
           <w:szCs w:val="15"/>
         </w:rPr>
+        <w:t>C7S50</w:t>
+      </w:r>
+      <w:r>
+        <w:rPr>
+          <w:rFonts w:hint="eastAsia"/>
+          <w:sz w:val="15"/>
+          <w:szCs w:val="15"/>
+        </w:rPr>
         <w:t>电源树</w:t>
       </w:r>
     </w:p>
@@ -2422,11 +2428,178 @@
           <w:rFonts w:hint="eastAsia"/>
           <w:b/>
         </w:rPr>
-        <w:lastRenderedPageBreak/>
         <w:t>2.3 HDMI</w:t>
       </w:r>
     </w:p>
     <w:p>
+      <w:r>
+        <w:rPr>
+          <w:rFonts w:hint="eastAsia"/>
+        </w:rPr>
+        <w:t>（</w:t>
+      </w:r>
+      <w:r>
+        <w:rPr>
+          <w:rFonts w:hint="eastAsia"/>
+        </w:rPr>
+        <w:t>1</w:t>
+      </w:r>
+      <w:r>
+        <w:rPr>
+          <w:rFonts w:hint="eastAsia"/>
+        </w:rPr>
+        <w:t>）选型</w:t>
+      </w:r>
+    </w:p>
+    <w:p>
+      <w:r>
+        <w:rPr>
+          <w:rFonts w:hint="eastAsia"/>
+        </w:rPr>
+        <w:t>HDMI</w:t>
+      </w:r>
+      <w:r>
+        <w:t xml:space="preserve"> PHY</w:t>
+      </w:r>
+      <w:r>
+        <w:t>选择主流厂商</w:t>
+      </w:r>
+      <w:r>
+        <w:rPr>
+          <w:rFonts w:hint="eastAsia"/>
+        </w:rPr>
+        <w:t>ADI</w:t>
+      </w:r>
+      <w:r>
+        <w:t>的产品。</w:t>
+      </w:r>
+      <w:r>
+        <w:rPr>
+          <w:rFonts w:hint="eastAsia"/>
+        </w:rPr>
+        <w:t>收发</w:t>
+      </w:r>
+      <w:r>
+        <w:t>芯片</w:t>
+      </w:r>
+      <w:r>
+        <w:rPr>
+          <w:rFonts w:hint="eastAsia"/>
+        </w:rPr>
+        <w:t>的主参数</w:t>
+      </w:r>
+      <w:r>
+        <w:t>需要尽量保持一致，</w:t>
+      </w:r>
+      <w:r>
+        <w:rPr>
+          <w:rFonts w:hint="eastAsia"/>
+        </w:rPr>
+        <w:t>选择</w:t>
+      </w:r>
+      <w:r>
+        <w:t>TMDS</w:t>
+      </w:r>
+      <w:r>
+        <w:t>时钟为</w:t>
+      </w:r>
+      <w:r>
+        <w:rPr>
+          <w:rFonts w:hint="eastAsia"/>
+        </w:rPr>
+        <w:t>22</w:t>
+      </w:r>
+      <w:r>
+        <w:t>5MHz</w:t>
+      </w:r>
+      <w:r>
+        <w:rPr>
+          <w:rFonts w:hint="eastAsia"/>
+        </w:rPr>
+        <w:t>。</w:t>
+      </w:r>
+      <w:r>
+        <w:t>因此最终选择的</w:t>
+      </w:r>
+      <w:r>
+        <w:rPr>
+          <w:rFonts w:hint="eastAsia"/>
+        </w:rPr>
+        <w:t>收发芯片</w:t>
+      </w:r>
+      <w:r>
+        <w:t>为</w:t>
+      </w:r>
+      <w:r>
+        <w:rPr>
+          <w:rFonts w:hint="eastAsia"/>
+        </w:rPr>
+        <w:t>ADV</w:t>
+      </w:r>
+      <w:r>
+        <w:t>7612/ADV7511</w:t>
+      </w:r>
+      <w:r>
+        <w:rPr>
+          <w:rFonts w:hint="eastAsia"/>
+        </w:rPr>
+        <w:t>。</w:t>
+      </w:r>
+    </w:p>
+    <w:p>
+      <w:r>
+        <w:rPr>
+          <w:rFonts w:hint="eastAsia"/>
+        </w:rPr>
+        <w:t>（</w:t>
+      </w:r>
+      <w:r>
+        <w:rPr>
+          <w:rFonts w:hint="eastAsia"/>
+        </w:rPr>
+        <w:t>2</w:t>
+      </w:r>
+      <w:r>
+        <w:rPr>
+          <w:rFonts w:hint="eastAsia"/>
+        </w:rPr>
+        <w:t>）</w:t>
+      </w:r>
+      <w:r>
+        <w:rPr>
+          <w:rFonts w:hint="eastAsia"/>
+        </w:rPr>
+        <w:t>ADV</w:t>
+      </w:r>
+      <w:r>
+        <w:t>7612</w:t>
+      </w:r>
+      <w:r>
+        <w:rPr>
+          <w:rFonts w:hint="eastAsia"/>
+        </w:rPr>
+        <w:t>电源</w:t>
+      </w:r>
+      <w:r>
+        <w:rPr>
+          <w:rFonts w:hint="eastAsia"/>
+        </w:rPr>
+        <w:t>噪声</w:t>
+      </w:r>
+      <w:r>
+        <w:t>消除</w:t>
+      </w:r>
+      <w:r>
+        <w:rPr>
+          <w:rFonts w:hint="eastAsia"/>
+        </w:rPr>
+        <w:t>及</w:t>
+      </w:r>
+      <w:r>
+        <w:t>退耦</w:t>
+      </w:r>
+    </w:p>
+    <w:p>
       <w:pPr>
         <w:rPr>
           <w:rFonts w:hint="eastAsia"/>
@@ -2436,19 +2609,117 @@
         <w:rPr>
           <w:rFonts w:hint="eastAsia"/>
         </w:rPr>
+        <w:t>每种类型</w:t>
+      </w:r>
+      <w:r>
+        <w:t>供电添加磁珠</w:t>
+      </w:r>
+      <w:r>
+        <w:rPr>
+          <w:rFonts w:hint="eastAsia"/>
+        </w:rPr>
+        <w:t>（磁珠选型</w:t>
+      </w:r>
+      <w:r>
+        <w:t>需要</w:t>
+      </w:r>
+      <w:r>
+        <w:rPr>
+          <w:rFonts w:hint="eastAsia"/>
+        </w:rPr>
+        <w:t>注意</w:t>
+      </w:r>
+      <w:r>
+        <w:t>通流能力</w:t>
+      </w:r>
+      <w:r>
+        <w:rPr>
+          <w:rFonts w:hint="eastAsia"/>
+        </w:rPr>
+        <w:t>）</w:t>
+      </w:r>
+      <w:r>
+        <w:t>。</w:t>
+      </w:r>
+    </w:p>
+    <w:p>
+      <w:pPr>
+        <w:rPr>
+          <w:rFonts w:hint="eastAsia"/>
+        </w:rPr>
+      </w:pPr>
+      <w:r>
+        <w:rPr>
+          <w:rFonts w:hint="eastAsia"/>
+        </w:rPr>
+        <w:t>电源</w:t>
+      </w:r>
+      <w:r>
+        <w:rPr>
+          <w:rFonts w:hint="eastAsia"/>
+        </w:rPr>
+        <w:t>退耦</w:t>
+      </w:r>
+      <w:r>
+        <w:t>电路参照《</w:t>
+      </w:r>
+      <w:r>
+        <w:t>adv7612ebz_a_rec.pdf</w:t>
+      </w:r>
+      <w:r>
+        <w:t>》</w:t>
+      </w:r>
+      <w:r>
+        <w:rPr>
+          <w:rFonts w:hint="eastAsia"/>
+        </w:rPr>
+        <w:t>设计</w:t>
+      </w:r>
+      <w:r>
+        <w:t>。</w:t>
+      </w:r>
+    </w:p>
+    <w:p>
+      <w:pPr>
+        <w:rPr>
+          <w:rFonts w:hint="eastAsia"/>
+        </w:rPr>
+      </w:pPr>
+      <w:r>
+        <w:rPr>
+          <w:rFonts w:hint="eastAsia"/>
+        </w:rPr>
         <w:t>（</w:t>
       </w:r>
       <w:r>
         <w:rPr>
           <w:rFonts w:hint="eastAsia"/>
         </w:rPr>
-        <w:t>1</w:t>
-      </w:r>
-      <w:r>
-        <w:rPr>
-          <w:rFonts w:hint="eastAsia"/>
-        </w:rPr>
-        <w:t>）选型</w:t>
+        <w:t>3</w:t>
+      </w:r>
+      <w:r>
+        <w:rPr>
+          <w:rFonts w:hint="eastAsia"/>
+        </w:rPr>
+        <w:t>）</w:t>
+      </w:r>
+      <w:r>
+        <w:rPr>
+          <w:rFonts w:hint="eastAsia"/>
+        </w:rPr>
+        <w:t>ADV</w:t>
+      </w:r>
+      <w:r>
+        <w:t xml:space="preserve">7612 </w:t>
+      </w:r>
+      <w:r>
+        <w:rPr>
+          <w:rFonts w:hint="eastAsia"/>
+        </w:rPr>
+        <w:t>HDMI</w:t>
+      </w:r>
+      <w:r>
+        <w:t>接口保护</w:t>
       </w:r>
     </w:p>
     <w:p>
@@ -2464,10 +2735,37 @@
         <w:t>HDMI</w:t>
       </w:r>
       <w:r>
-        <w:t xml:space="preserve"> PHY</w:t>
-      </w:r>
-      <w:r>
-        <w:t>选择主流厂商</w:t>
+        <w:t>接口需要添加</w:t>
+      </w:r>
+      <w:r>
+        <w:rPr>
+          <w:rFonts w:hint="eastAsia"/>
+        </w:rPr>
+        <w:t>ESD</w:t>
+      </w:r>
+      <w:r>
+        <w:t>保护器件，选型为</w:t>
+      </w:r>
+      <w:r>
+        <w:rPr>
+          <w:rFonts w:hint="eastAsia"/>
+        </w:rPr>
+        <w:t>TVS</w:t>
+      </w:r>
+      <w:r>
+        <w:rPr>
+          <w:rFonts w:hint="eastAsia"/>
+        </w:rPr>
+        <w:t>管</w:t>
+      </w:r>
+      <w:r>
+        <w:t>RCLAMP0524P</w:t>
+      </w:r>
+      <w:r>
+        <w:rPr>
+          <w:rFonts w:hint="eastAsia"/>
+        </w:rPr>
+        <w:t>（</w:t>
       </w:r>
       <w:r>
         <w:rPr>
@@ -2476,93 +2774,38 @@
         <w:t>ADI</w:t>
       </w:r>
       <w:r>
-        <w:t>的产品。</w:t>
-      </w:r>
-      <w:r>
-        <w:rPr>
-          <w:rFonts w:hint="eastAsia"/>
-        </w:rPr>
-        <w:t>收发</w:t>
-      </w:r>
-      <w:r>
-        <w:t>芯片</w:t>
-      </w:r>
-      <w:r>
-        <w:rPr>
-          <w:rFonts w:hint="eastAsia"/>
-        </w:rPr>
-        <w:t>的主参数</w:t>
-      </w:r>
-      <w:r>
-        <w:t>需要尽量保持一致，</w:t>
-      </w:r>
-      <w:r>
-        <w:rPr>
-          <w:rFonts w:hint="eastAsia"/>
-        </w:rPr>
-        <w:t>选择</w:t>
-      </w:r>
-      <w:r>
-        <w:t>TMDS</w:t>
-      </w:r>
-      <w:r>
-        <w:t>时钟为</w:t>
-      </w:r>
-      <w:r>
-        <w:rPr>
-          <w:rFonts w:hint="eastAsia"/>
-        </w:rPr>
-        <w:t>22</w:t>
-      </w:r>
-      <w:r>
-        <w:t>5MHz</w:t>
-      </w:r>
-      <w:r>
-        <w:rPr>
-          <w:rFonts w:hint="eastAsia"/>
-        </w:rPr>
-        <w:t>。</w:t>
-      </w:r>
-      <w:r>
-        <w:t>因此最终选择的</w:t>
-      </w:r>
-      <w:r>
-        <w:rPr>
-          <w:rFonts w:hint="eastAsia"/>
-        </w:rPr>
-        <w:t>收发芯片</w:t>
-      </w:r>
-      <w:r>
-        <w:t>为</w:t>
-      </w:r>
-      <w:r>
-        <w:rPr>
-          <w:rFonts w:hint="eastAsia"/>
-        </w:rPr>
-        <w:t>ADV</w:t>
-      </w:r>
-      <w:r>
-        <w:t>7612/ADV7511</w:t>
-      </w:r>
-      <w:r>
-        <w:rPr>
-          <w:rFonts w:hint="eastAsia"/>
-        </w:rPr>
-        <w:t>。</w:t>
+        <w:t>推荐，与</w:t>
+      </w:r>
+      <w:r>
+        <w:rPr>
+          <w:rFonts w:hint="eastAsia"/>
+        </w:rPr>
+        <w:t>外购</w:t>
+      </w:r>
+      <w:r>
+        <w:t>开发板</w:t>
+      </w:r>
+      <w:r>
+        <w:rPr>
+          <w:rFonts w:hint="eastAsia"/>
+        </w:rPr>
+        <w:t>同型号</w:t>
       </w:r>
       <w:bookmarkStart w:id="0" w:name="_GoBack"/>
       <w:bookmarkEnd w:id="0"/>
-    </w:p>
-    <w:p>
-      <w:pPr>
-        <w:rPr>
-          <w:rFonts w:hint="eastAsia"/>
-        </w:rPr>
-      </w:pPr>
-    </w:p>
-    <w:p/>
-    <w:p/>
-    <w:p/>
+      <w:r>
+        <w:rPr>
+          <w:rFonts w:hint="eastAsia"/>
+        </w:rPr>
+        <w:t>）</w:t>
+      </w:r>
+      <w:r>
+        <w:rPr>
+          <w:rFonts w:hint="eastAsia"/>
+        </w:rPr>
+        <w:t>。</w:t>
+      </w:r>
+    </w:p>
     <w:p/>
     <w:p/>
     <w:p/>

--- a/KVM视频矩阵开发板硬件详细设计.docx
+++ b/KVM视频矩阵开发板硬件详细设计.docx
@@ -566,7 +566,7 @@
         <w:jc w:val="center"/>
       </w:pPr>
       <w:r>
-        <w:object w:dxaOrig="18036" w:dyaOrig="5995">
+        <w:object w:dxaOrig="15807" w:dyaOrig="5031">
           <v:shapetype id="_x0000_t75" coordsize="21600,21600" o:spt="75" o:preferrelative="t" path="m@4@5l@4@11@9@11@9@5xe" filled="f" stroked="f">
             <v:stroke joinstyle="miter"/>
             <v:formulas>
@@ -586,10 +586,10 @@
             <v:path o:extrusionok="f" gradientshapeok="t" o:connecttype="rect"/>
             <o:lock v:ext="edit" aspectratio="t"/>
           </v:shapetype>
-          <v:shape id="_x0000_i1025" type="#_x0000_t75" style="width:352.5pt;height:116.9pt" o:ole="">
+          <v:shape id="_x0000_i1026" type="#_x0000_t75" style="width:414.75pt;height:132.05pt" o:ole="">
             <v:imagedata r:id="rId6" o:title=""/>
           </v:shape>
-          <o:OLEObject Type="Embed" ProgID="Visio.Drawing.11" ShapeID="_x0000_i1025" DrawAspect="Content" ObjectID="_1575981951" r:id="rId7"/>
+          <o:OLEObject Type="Embed" ProgID="Visio.Drawing.11" ShapeID="_x0000_i1026" DrawAspect="Content" ObjectID="_1578678039" r:id="rId7"/>
         </w:object>
       </w:r>
     </w:p>
@@ -653,12 +653,6 @@
       </w:r>
       <w:r>
         <w:t>直连的</w:t>
-      </w:r>
-      <w:r>
-        <w:t>USB</w:t>
-      </w:r>
-      <w:r>
-        <w:t>、</w:t>
       </w:r>
       <w:r>
         <w:t>HDMI</w:t>
@@ -971,6 +965,7 @@
           <w:sz w:val="15"/>
           <w:szCs w:val="15"/>
         </w:rPr>
+        <w:lastRenderedPageBreak/>
         <w:t>图</w:t>
       </w:r>
       <w:r>
@@ -1024,7 +1019,6 @@
         <w:rPr>
           <w:rFonts w:hint="eastAsia"/>
         </w:rPr>
-        <w:lastRenderedPageBreak/>
         <w:tab/>
       </w:r>
       <w:r>
@@ -2351,39 +2345,41 @@
     <w:p>
       <w:pPr>
         <w:jc w:val="center"/>
+        <w:rPr>
+          <w:sz w:val="15"/>
+          <w:szCs w:val="15"/>
+        </w:rPr>
       </w:pPr>
       <w:r>
         <w:object w:dxaOrig="16658" w:dyaOrig="10072">
-          <v:shape id="_x0000_i1026" type="#_x0000_t75" style="width:416.55pt;height:252pt" o:ole="">
+          <v:shape id="_x0000_i1025" type="#_x0000_t75" style="width:402.4pt;height:243.4pt" o:ole="">
             <v:imagedata r:id="rId9" o:title=""/>
           </v:shape>
-          <o:OLEObject Type="Embed" ProgID="Visio.Drawing.11" ShapeID="_x0000_i1026" DrawAspect="Content" ObjectID="_1575981952" r:id="rId10"/>
+          <o:OLEObject Type="Embed" ProgID="Visio.Drawing.11" ShapeID="_x0000_i1025" DrawAspect="Content" ObjectID="_1578678040" r:id="rId10"/>
         </w:object>
       </w:r>
-    </w:p>
-    <w:p>
-      <w:pPr>
-        <w:jc w:val="center"/>
-        <w:rPr>
+      <w:r>
+        <w:rPr>
+          <w:rFonts w:hint="eastAsia"/>
           <w:sz w:val="15"/>
           <w:szCs w:val="15"/>
         </w:rPr>
-      </w:pPr>
-      <w:r>
-        <w:rPr>
-          <w:rFonts w:hint="eastAsia"/>
+        <w:t>图</w:t>
+      </w:r>
+      <w:r>
+        <w:rPr>
           <w:sz w:val="15"/>
           <w:szCs w:val="15"/>
         </w:rPr>
-        <w:lastRenderedPageBreak/>
-        <w:t>图</w:t>
-      </w:r>
-      <w:r>
-        <w:rPr>
+        <w:t>3</w:t>
+      </w:r>
+      <w:r>
+        <w:rPr>
+          <w:rFonts w:hint="eastAsia"/>
           <w:sz w:val="15"/>
           <w:szCs w:val="15"/>
         </w:rPr>
-        <w:t>3</w:t>
+        <w:t xml:space="preserve"> </w:t>
       </w:r>
       <w:r>
         <w:rPr>
@@ -2391,29 +2387,21 @@
           <w:sz w:val="15"/>
           <w:szCs w:val="15"/>
         </w:rPr>
-        <w:t xml:space="preserve"> </w:t>
-      </w:r>
-      <w:r>
-        <w:rPr>
-          <w:rFonts w:hint="eastAsia"/>
+        <w:t>X</w:t>
+      </w:r>
+      <w:r>
+        <w:rPr>
           <w:sz w:val="15"/>
           <w:szCs w:val="15"/>
         </w:rPr>
-        <w:t>X</w:t>
-      </w:r>
-      <w:r>
-        <w:rPr>
+        <w:t>C7S50</w:t>
+      </w:r>
+      <w:r>
+        <w:rPr>
+          <w:rFonts w:hint="eastAsia"/>
           <w:sz w:val="15"/>
           <w:szCs w:val="15"/>
         </w:rPr>
-        <w:t>C7S50</w:t>
-      </w:r>
-      <w:r>
-        <w:rPr>
-          <w:rFonts w:hint="eastAsia"/>
-          <w:sz w:val="15"/>
-          <w:szCs w:val="15"/>
-        </w:rPr>
         <w:t>电源树</w:t>
       </w:r>
     </w:p>
@@ -2428,6 +2416,7 @@
           <w:rFonts w:hint="eastAsia"/>
           <w:b/>
         </w:rPr>
+        <w:lastRenderedPageBreak/>
         <w:t>2.3 HDMI</w:t>
       </w:r>
     </w:p>
@@ -2448,30 +2437,7 @@
         <w:rPr>
           <w:rFonts w:hint="eastAsia"/>
         </w:rPr>
-        <w:t>）选型</w:t>
-      </w:r>
-    </w:p>
-    <w:p>
-      <w:r>
-        <w:rPr>
-          <w:rFonts w:hint="eastAsia"/>
-        </w:rPr>
-        <w:t>HDMI</w:t>
-      </w:r>
-      <w:r>
-        <w:t xml:space="preserve"> PHY</w:t>
-      </w:r>
-      <w:r>
-        <w:t>选择主流厂商</w:t>
-      </w:r>
-      <w:r>
-        <w:rPr>
-          <w:rFonts w:hint="eastAsia"/>
-        </w:rPr>
-        <w:t>ADI</w:t>
-      </w:r>
-      <w:r>
-        <w:t>的产品。</w:t>
+        <w:t>）</w:t>
       </w:r>
       <w:r>
         <w:rPr>
@@ -2481,315 +2447,6 @@
       </w:r>
       <w:r>
         <w:t>芯片</w:t>
-      </w:r>
-      <w:r>
-        <w:rPr>
-          <w:rFonts w:hint="eastAsia"/>
-        </w:rPr>
-        <w:t>的主参数</w:t>
-      </w:r>
-      <w:r>
-        <w:t>需要尽量保持一致，</w:t>
-      </w:r>
-      <w:r>
-        <w:rPr>
-          <w:rFonts w:hint="eastAsia"/>
-        </w:rPr>
-        <w:t>选择</w:t>
-      </w:r>
-      <w:r>
-        <w:t>TMDS</w:t>
-      </w:r>
-      <w:r>
-        <w:t>时钟为</w:t>
-      </w:r>
-      <w:r>
-        <w:rPr>
-          <w:rFonts w:hint="eastAsia"/>
-        </w:rPr>
-        <w:t>22</w:t>
-      </w:r>
-      <w:r>
-        <w:t>5MHz</w:t>
-      </w:r>
-      <w:r>
-        <w:rPr>
-          <w:rFonts w:hint="eastAsia"/>
-        </w:rPr>
-        <w:t>。</w:t>
-      </w:r>
-      <w:r>
-        <w:t>因此最终选择的</w:t>
-      </w:r>
-      <w:r>
-        <w:rPr>
-          <w:rFonts w:hint="eastAsia"/>
-        </w:rPr>
-        <w:t>收发芯片</w:t>
-      </w:r>
-      <w:r>
-        <w:t>为</w:t>
-      </w:r>
-      <w:r>
-        <w:rPr>
-          <w:rFonts w:hint="eastAsia"/>
-        </w:rPr>
-        <w:t>ADV</w:t>
-      </w:r>
-      <w:r>
-        <w:t>7612/ADV7511</w:t>
-      </w:r>
-      <w:r>
-        <w:rPr>
-          <w:rFonts w:hint="eastAsia"/>
-        </w:rPr>
-        <w:t>。</w:t>
-      </w:r>
-    </w:p>
-    <w:p>
-      <w:r>
-        <w:rPr>
-          <w:rFonts w:hint="eastAsia"/>
-        </w:rPr>
-        <w:t>（</w:t>
-      </w:r>
-      <w:r>
-        <w:rPr>
-          <w:rFonts w:hint="eastAsia"/>
-        </w:rPr>
-        <w:t>2</w:t>
-      </w:r>
-      <w:r>
-        <w:rPr>
-          <w:rFonts w:hint="eastAsia"/>
-        </w:rPr>
-        <w:t>）</w:t>
-      </w:r>
-      <w:r>
-        <w:rPr>
-          <w:rFonts w:hint="eastAsia"/>
-        </w:rPr>
-        <w:t>ADV</w:t>
-      </w:r>
-      <w:r>
-        <w:t>7612</w:t>
-      </w:r>
-      <w:r>
-        <w:rPr>
-          <w:rFonts w:hint="eastAsia"/>
-        </w:rPr>
-        <w:t>电源</w:t>
-      </w:r>
-      <w:r>
-        <w:rPr>
-          <w:rFonts w:hint="eastAsia"/>
-        </w:rPr>
-        <w:t>噪声</w:t>
-      </w:r>
-      <w:r>
-        <w:t>消除</w:t>
-      </w:r>
-      <w:r>
-        <w:rPr>
-          <w:rFonts w:hint="eastAsia"/>
-        </w:rPr>
-        <w:t>及</w:t>
-      </w:r>
-      <w:r>
-        <w:t>退耦</w:t>
-      </w:r>
-    </w:p>
-    <w:p>
-      <w:pPr>
-        <w:rPr>
-          <w:rFonts w:hint="eastAsia"/>
-        </w:rPr>
-      </w:pPr>
-      <w:r>
-        <w:rPr>
-          <w:rFonts w:hint="eastAsia"/>
-        </w:rPr>
-        <w:t>每种类型</w:t>
-      </w:r>
-      <w:r>
-        <w:t>供电添加磁珠</w:t>
-      </w:r>
-      <w:r>
-        <w:rPr>
-          <w:rFonts w:hint="eastAsia"/>
-        </w:rPr>
-        <w:t>（磁珠选型</w:t>
-      </w:r>
-      <w:r>
-        <w:t>需要</w:t>
-      </w:r>
-      <w:r>
-        <w:rPr>
-          <w:rFonts w:hint="eastAsia"/>
-        </w:rPr>
-        <w:t>注意</w:t>
-      </w:r>
-      <w:r>
-        <w:t>通流能力</w:t>
-      </w:r>
-      <w:r>
-        <w:rPr>
-          <w:rFonts w:hint="eastAsia"/>
-        </w:rPr>
-        <w:t>）</w:t>
-      </w:r>
-      <w:r>
-        <w:t>。</w:t>
-      </w:r>
-    </w:p>
-    <w:p>
-      <w:pPr>
-        <w:rPr>
-          <w:rFonts w:hint="eastAsia"/>
-        </w:rPr>
-      </w:pPr>
-      <w:r>
-        <w:rPr>
-          <w:rFonts w:hint="eastAsia"/>
-        </w:rPr>
-        <w:t>电源</w:t>
-      </w:r>
-      <w:r>
-        <w:rPr>
-          <w:rFonts w:hint="eastAsia"/>
-        </w:rPr>
-        <w:t>退耦</w:t>
-      </w:r>
-      <w:r>
-        <w:t>电路参照《</w:t>
-      </w:r>
-      <w:r>
-        <w:t>adv7612ebz_a_rec.pdf</w:t>
-      </w:r>
-      <w:r>
-        <w:t>》</w:t>
-      </w:r>
-      <w:r>
-        <w:rPr>
-          <w:rFonts w:hint="eastAsia"/>
-        </w:rPr>
-        <w:t>设计</w:t>
-      </w:r>
-      <w:r>
-        <w:t>。</w:t>
-      </w:r>
-    </w:p>
-    <w:p>
-      <w:pPr>
-        <w:rPr>
-          <w:rFonts w:hint="eastAsia"/>
-        </w:rPr>
-      </w:pPr>
-      <w:r>
-        <w:rPr>
-          <w:rFonts w:hint="eastAsia"/>
-        </w:rPr>
-        <w:t>（</w:t>
-      </w:r>
-      <w:r>
-        <w:rPr>
-          <w:rFonts w:hint="eastAsia"/>
-        </w:rPr>
-        <w:t>3</w:t>
-      </w:r>
-      <w:r>
-        <w:rPr>
-          <w:rFonts w:hint="eastAsia"/>
-        </w:rPr>
-        <w:t>）</w:t>
-      </w:r>
-      <w:r>
-        <w:rPr>
-          <w:rFonts w:hint="eastAsia"/>
-        </w:rPr>
-        <w:t>ADV</w:t>
-      </w:r>
-      <w:r>
-        <w:t xml:space="preserve">7612 </w:t>
-      </w:r>
-      <w:r>
-        <w:rPr>
-          <w:rFonts w:hint="eastAsia"/>
-        </w:rPr>
-        <w:t>HDMI</w:t>
-      </w:r>
-      <w:r>
-        <w:t>接口保护</w:t>
-      </w:r>
-    </w:p>
-    <w:p>
-      <w:pPr>
-        <w:rPr>
-          <w:rFonts w:hint="eastAsia"/>
-        </w:rPr>
-      </w:pPr>
-      <w:r>
-        <w:rPr>
-          <w:rFonts w:hint="eastAsia"/>
-        </w:rPr>
-        <w:t>HDMI</w:t>
-      </w:r>
-      <w:r>
-        <w:t>接口需要添加</w:t>
-      </w:r>
-      <w:r>
-        <w:rPr>
-          <w:rFonts w:hint="eastAsia"/>
-        </w:rPr>
-        <w:t>ESD</w:t>
-      </w:r>
-      <w:r>
-        <w:t>保护器件，选型为</w:t>
-      </w:r>
-      <w:r>
-        <w:rPr>
-          <w:rFonts w:hint="eastAsia"/>
-        </w:rPr>
-        <w:t>TVS</w:t>
-      </w:r>
-      <w:r>
-        <w:rPr>
-          <w:rFonts w:hint="eastAsia"/>
-        </w:rPr>
-        <w:t>管</w:t>
-      </w:r>
-      <w:r>
-        <w:t>RCLAMP0524P</w:t>
-      </w:r>
-      <w:r>
-        <w:rPr>
-          <w:rFonts w:hint="eastAsia"/>
-        </w:rPr>
-        <w:t>（</w:t>
-      </w:r>
-      <w:r>
-        <w:rPr>
-          <w:rFonts w:hint="eastAsia"/>
-        </w:rPr>
-        <w:t>ADI</w:t>
-      </w:r>
-      <w:r>
-        <w:t>推荐，与</w:t>
-      </w:r>
-      <w:r>
-        <w:rPr>
-          <w:rFonts w:hint="eastAsia"/>
-        </w:rPr>
-        <w:t>外购</w:t>
-      </w:r>
-      <w:r>
-        <w:t>开发板</w:t>
-      </w:r>
-      <w:r>
-        <w:rPr>
-          <w:rFonts w:hint="eastAsia"/>
-        </w:rPr>
-        <w:t>同型号</w:t>
       </w:r>
       <w:bookmarkStart w:id="0" w:name="_GoBack"/>
       <w:bookmarkEnd w:id="0"/>
@@ -2797,7 +2454,648 @@
         <w:rPr>
           <w:rFonts w:hint="eastAsia"/>
         </w:rPr>
+        <w:t>选型</w:t>
+      </w:r>
+    </w:p>
+    <w:p>
+      <w:r>
+        <w:rPr>
+          <w:rFonts w:hint="eastAsia"/>
+        </w:rPr>
+        <w:t>HDMI</w:t>
+      </w:r>
+      <w:r>
+        <w:t xml:space="preserve"> PHY</w:t>
+      </w:r>
+      <w:r>
+        <w:t>选择主流厂商</w:t>
+      </w:r>
+      <w:r>
+        <w:rPr>
+          <w:rFonts w:hint="eastAsia"/>
+        </w:rPr>
+        <w:t>ADI</w:t>
+      </w:r>
+      <w:r>
+        <w:t>的产品。</w:t>
+      </w:r>
+      <w:r>
+        <w:rPr>
+          <w:rFonts w:hint="eastAsia"/>
+        </w:rPr>
+        <w:t>收发</w:t>
+      </w:r>
+      <w:r>
+        <w:t>芯片</w:t>
+      </w:r>
+      <w:r>
+        <w:rPr>
+          <w:rFonts w:hint="eastAsia"/>
+        </w:rPr>
+        <w:t>的主参数</w:t>
+      </w:r>
+      <w:r>
+        <w:t>需要尽量保持一致，</w:t>
+      </w:r>
+      <w:r>
+        <w:rPr>
+          <w:rFonts w:hint="eastAsia"/>
+        </w:rPr>
+        <w:t>选择</w:t>
+      </w:r>
+      <w:r>
+        <w:t>TMDS</w:t>
+      </w:r>
+      <w:r>
+        <w:t>时钟为</w:t>
+      </w:r>
+      <w:r>
+        <w:rPr>
+          <w:rFonts w:hint="eastAsia"/>
+        </w:rPr>
+        <w:t>22</w:t>
+      </w:r>
+      <w:r>
+        <w:t>5MHz</w:t>
+      </w:r>
+      <w:r>
+        <w:rPr>
+          <w:rFonts w:hint="eastAsia"/>
+        </w:rPr>
+        <w:t>。</w:t>
+      </w:r>
+      <w:r>
+        <w:t>因此最终选择的</w:t>
+      </w:r>
+      <w:r>
+        <w:rPr>
+          <w:rFonts w:hint="eastAsia"/>
+        </w:rPr>
+        <w:t>收发芯片</w:t>
+      </w:r>
+      <w:r>
+        <w:t>为</w:t>
+      </w:r>
+      <w:r>
+        <w:rPr>
+          <w:rFonts w:hint="eastAsia"/>
+        </w:rPr>
+        <w:t>ADV</w:t>
+      </w:r>
+      <w:r>
+        <w:t>7612/ADV7511</w:t>
+      </w:r>
+      <w:r>
+        <w:rPr>
+          <w:rFonts w:hint="eastAsia"/>
+        </w:rPr>
+        <w:t>。</w:t>
+      </w:r>
+    </w:p>
+    <w:p>
+      <w:r>
+        <w:rPr>
+          <w:rFonts w:hint="eastAsia"/>
+        </w:rPr>
+        <w:t>（</w:t>
+      </w:r>
+      <w:r>
+        <w:rPr>
+          <w:rFonts w:hint="eastAsia"/>
+        </w:rPr>
+        <w:t>2</w:t>
+      </w:r>
+      <w:r>
+        <w:rPr>
+          <w:rFonts w:hint="eastAsia"/>
+        </w:rPr>
         <w:t>）</w:t>
+      </w:r>
+      <w:r>
+        <w:rPr>
+          <w:rFonts w:hint="eastAsia"/>
+        </w:rPr>
+        <w:t>ADV</w:t>
+      </w:r>
+      <w:r>
+        <w:t>7612</w:t>
+      </w:r>
+      <w:r>
+        <w:rPr>
+          <w:rFonts w:hint="eastAsia"/>
+        </w:rPr>
+        <w:t>电源</w:t>
+      </w:r>
+      <w:r>
+        <w:rPr>
+          <w:rFonts w:hint="eastAsia"/>
+        </w:rPr>
+        <w:t>噪声</w:t>
+      </w:r>
+      <w:r>
+        <w:t>消除</w:t>
+      </w:r>
+      <w:r>
+        <w:rPr>
+          <w:rFonts w:hint="eastAsia"/>
+        </w:rPr>
+        <w:t>及</w:t>
+      </w:r>
+      <w:r>
+        <w:t>退耦</w:t>
+      </w:r>
+    </w:p>
+    <w:p>
+      <w:r>
+        <w:rPr>
+          <w:rFonts w:hint="eastAsia"/>
+        </w:rPr>
+        <w:t>每种类型</w:t>
+      </w:r>
+      <w:r>
+        <w:t>供电添加磁珠</w:t>
+      </w:r>
+      <w:r>
+        <w:rPr>
+          <w:rFonts w:hint="eastAsia"/>
+        </w:rPr>
+        <w:t>（磁珠选型</w:t>
+      </w:r>
+      <w:r>
+        <w:t>需要</w:t>
+      </w:r>
+      <w:r>
+        <w:rPr>
+          <w:rFonts w:hint="eastAsia"/>
+        </w:rPr>
+        <w:t>注意</w:t>
+      </w:r>
+      <w:r>
+        <w:t>通流能力</w:t>
+      </w:r>
+      <w:r>
+        <w:rPr>
+          <w:rFonts w:hint="eastAsia"/>
+        </w:rPr>
+        <w:t>）</w:t>
+      </w:r>
+      <w:r>
+        <w:t>。</w:t>
+      </w:r>
+    </w:p>
+    <w:p>
+      <w:r>
+        <w:rPr>
+          <w:rFonts w:hint="eastAsia"/>
+        </w:rPr>
+        <w:t>电源</w:t>
+      </w:r>
+      <w:r>
+        <w:rPr>
+          <w:rFonts w:hint="eastAsia"/>
+        </w:rPr>
+        <w:t>退耦</w:t>
+      </w:r>
+      <w:r>
+        <w:t>电路参照《</w:t>
+      </w:r>
+      <w:r>
+        <w:t>adv7612ebz_a_rec.pdf</w:t>
+      </w:r>
+      <w:r>
+        <w:t>》</w:t>
+      </w:r>
+      <w:r>
+        <w:rPr>
+          <w:rFonts w:hint="eastAsia"/>
+        </w:rPr>
+        <w:t>设计</w:t>
+      </w:r>
+      <w:r>
+        <w:rPr>
+          <w:rFonts w:hint="eastAsia"/>
+        </w:rPr>
+        <w:t>，</w:t>
+      </w:r>
+      <w:r>
+        <w:t>总体上要求每个电源</w:t>
+      </w:r>
+      <w:r>
+        <w:rPr>
+          <w:rFonts w:hint="eastAsia"/>
+        </w:rPr>
+        <w:t>管脚</w:t>
+      </w:r>
+      <w:r>
+        <w:t>配置</w:t>
+      </w:r>
+      <w:r>
+        <w:t>1</w:t>
+      </w:r>
+      <w:r>
+        <w:t>颗</w:t>
+      </w:r>
+      <w:r>
+        <w:t>100nF</w:t>
+      </w:r>
+      <w:r>
+        <w:t>陶瓷电容</w:t>
+      </w:r>
+      <w:r>
+        <w:t>。</w:t>
+      </w:r>
+    </w:p>
+    <w:p>
+      <w:r>
+        <w:rPr>
+          <w:rFonts w:hint="eastAsia"/>
+        </w:rPr>
+        <w:t>（</w:t>
+      </w:r>
+      <w:r>
+        <w:rPr>
+          <w:rFonts w:hint="eastAsia"/>
+        </w:rPr>
+        <w:t>3</w:t>
+      </w:r>
+      <w:r>
+        <w:rPr>
+          <w:rFonts w:hint="eastAsia"/>
+        </w:rPr>
+        <w:t>）</w:t>
+      </w:r>
+      <w:r>
+        <w:rPr>
+          <w:rFonts w:hint="eastAsia"/>
+        </w:rPr>
+        <w:t>ADV</w:t>
+      </w:r>
+      <w:r>
+        <w:t xml:space="preserve">7612 </w:t>
+      </w:r>
+      <w:r>
+        <w:rPr>
+          <w:rFonts w:hint="eastAsia"/>
+        </w:rPr>
+        <w:t>HDMI</w:t>
+      </w:r>
+      <w:r>
+        <w:t>接口保护</w:t>
+      </w:r>
+    </w:p>
+    <w:p>
+      <w:r>
+        <w:rPr>
+          <w:rFonts w:hint="eastAsia"/>
+        </w:rPr>
+        <w:t>HDMI</w:t>
+      </w:r>
+      <w:r>
+        <w:t>接口需要添加</w:t>
+      </w:r>
+      <w:r>
+        <w:rPr>
+          <w:rFonts w:hint="eastAsia"/>
+        </w:rPr>
+        <w:t>ESD</w:t>
+      </w:r>
+      <w:r>
+        <w:t>保护器件，选型为</w:t>
+      </w:r>
+      <w:r>
+        <w:rPr>
+          <w:rFonts w:hint="eastAsia"/>
+        </w:rPr>
+        <w:t>TVS</w:t>
+      </w:r>
+      <w:r>
+        <w:rPr>
+          <w:rFonts w:hint="eastAsia"/>
+        </w:rPr>
+        <w:t>管</w:t>
+      </w:r>
+      <w:r>
+        <w:t>RCLAMP0524P</w:t>
+      </w:r>
+      <w:r>
+        <w:rPr>
+          <w:rFonts w:hint="eastAsia"/>
+        </w:rPr>
+        <w:t>（</w:t>
+      </w:r>
+      <w:r>
+        <w:rPr>
+          <w:rFonts w:hint="eastAsia"/>
+        </w:rPr>
+        <w:t>ADI</w:t>
+      </w:r>
+      <w:r>
+        <w:t>推荐，与</w:t>
+      </w:r>
+      <w:r>
+        <w:rPr>
+          <w:rFonts w:hint="eastAsia"/>
+        </w:rPr>
+        <w:t>外购</w:t>
+      </w:r>
+      <w:r>
+        <w:t>开发板</w:t>
+      </w:r>
+      <w:r>
+        <w:rPr>
+          <w:rFonts w:hint="eastAsia"/>
+        </w:rPr>
+        <w:t>同型号）</w:t>
+      </w:r>
+      <w:r>
+        <w:rPr>
+          <w:rFonts w:hint="eastAsia"/>
+        </w:rPr>
+        <w:t>。</w:t>
+      </w:r>
+    </w:p>
+    <w:p>
+      <w:pPr>
+        <w:rPr>
+          <w:rFonts w:hint="eastAsia"/>
+        </w:rPr>
+      </w:pPr>
+      <w:r>
+        <w:rPr>
+          <w:rFonts w:hint="eastAsia"/>
+        </w:rPr>
+        <w:t>（</w:t>
+      </w:r>
+      <w:r>
+        <w:rPr>
+          <w:rFonts w:hint="eastAsia"/>
+        </w:rPr>
+        <w:t>4</w:t>
+      </w:r>
+      <w:r>
+        <w:t>）</w:t>
+      </w:r>
+      <w:r>
+        <w:rPr>
+          <w:rFonts w:hint="eastAsia"/>
+        </w:rPr>
+        <w:t>ADV</w:t>
+      </w:r>
+      <w:r>
+        <w:t>7511</w:t>
+      </w:r>
+      <w:r>
+        <w:t>时钟</w:t>
+      </w:r>
+    </w:p>
+    <w:p>
+      <w:pPr>
+        <w:rPr>
+          <w:rFonts w:hint="eastAsia"/>
+        </w:rPr>
+      </w:pPr>
+      <w:r>
+        <w:rPr>
+          <w:rFonts w:hint="eastAsia"/>
+        </w:rPr>
+        <w:t>ADV</w:t>
+      </w:r>
+      <w:r>
+        <w:t>7511</w:t>
+      </w:r>
+      <w:r>
+        <w:t>需要外部输入</w:t>
+      </w:r>
+      <w:r>
+        <w:t>12MHz</w:t>
+      </w:r>
+      <w:r>
+        <w:t>时钟信号，该</w:t>
+      </w:r>
+      <w:r>
+        <w:rPr>
+          <w:rFonts w:hint="eastAsia"/>
+        </w:rPr>
+        <w:t>时钟</w:t>
+      </w:r>
+      <w:r>
+        <w:t>信号在单板上预留晶振的电路，默认从</w:t>
+      </w:r>
+      <w:r>
+        <w:t>FPGA</w:t>
+      </w:r>
+      <w:r>
+        <w:t>获得该</w:t>
+      </w:r>
+      <w:r>
+        <w:t>12MHz</w:t>
+      </w:r>
+      <w:r>
+        <w:t>时钟信号。</w:t>
+      </w:r>
+      <w:r>
+        <w:rPr>
+          <w:rFonts w:hint="eastAsia"/>
+        </w:rPr>
+        <w:t>预留</w:t>
+      </w:r>
+      <w:r>
+        <w:t>和默认</w:t>
+      </w:r>
+      <w:r>
+        <w:rPr>
+          <w:rFonts w:hint="eastAsia"/>
+        </w:rPr>
+        <w:t>的</w:t>
+      </w:r>
+      <w:r>
+        <w:t>12MHz</w:t>
+      </w:r>
+      <w:r>
+        <w:t>时钟信号通过</w:t>
+      </w:r>
+      <w:r>
+        <w:t>0Ω</w:t>
+      </w:r>
+      <w:r>
+        <w:t>电阻进行选路，两颗电阻使用</w:t>
+      </w:r>
+      <w:r>
+        <w:t>co-lay</w:t>
+      </w:r>
+      <w:r>
+        <w:t>的方法</w:t>
+      </w:r>
+      <w:r>
+        <w:rPr>
+          <w:rFonts w:hint="eastAsia"/>
+        </w:rPr>
+        <w:t>共用</w:t>
+      </w:r>
+      <w:r>
+        <w:t>一个焊盘，以减少走线</w:t>
+      </w:r>
+      <w:r>
+        <w:t>stub</w:t>
+      </w:r>
+      <w:r>
+        <w:t>。</w:t>
+      </w:r>
+    </w:p>
+    <w:p>
+      <w:pPr>
+        <w:rPr>
+          <w:rFonts w:hint="eastAsia"/>
+        </w:rPr>
+      </w:pPr>
+      <w:r>
+        <w:rPr>
+          <w:rFonts w:hint="eastAsia"/>
+        </w:rPr>
+        <w:t>（</w:t>
+      </w:r>
+      <w:r>
+        <w:rPr>
+          <w:rFonts w:hint="eastAsia"/>
+        </w:rPr>
+        <w:t>5</w:t>
+      </w:r>
+      <w:r>
+        <w:t>）</w:t>
+      </w:r>
+      <w:r>
+        <w:rPr>
+          <w:rFonts w:hint="eastAsia"/>
+        </w:rPr>
+        <w:t>ADV</w:t>
+      </w:r>
+      <w:r>
+        <w:t>7511</w:t>
+      </w:r>
+      <w:r>
+        <w:rPr>
+          <w:rFonts w:hint="eastAsia"/>
+        </w:rPr>
+        <w:t>电源</w:t>
+      </w:r>
+      <w:r>
+        <w:t>噪声消除及退耦</w:t>
+      </w:r>
+    </w:p>
+    <w:p>
+      <w:r>
+        <w:rPr>
+          <w:rFonts w:hint="eastAsia"/>
+        </w:rPr>
+        <w:t>每种</w:t>
+      </w:r>
+      <w:r>
+        <w:t>类型供电添加磁珠。</w:t>
+      </w:r>
+    </w:p>
+    <w:p>
+      <w:r>
+        <w:rPr>
+          <w:rFonts w:hint="eastAsia"/>
+        </w:rPr>
+        <w:t>电源</w:t>
+      </w:r>
+      <w:r>
+        <w:t>退耦电路参照《</w:t>
+      </w:r>
+      <w:r>
+        <w:t>ADV7511_ADV7343_Eval_Schematic</w:t>
+      </w:r>
+      <w:r>
+        <w:t>.pdf</w:t>
+      </w:r>
+      <w:r>
+        <w:t>》</w:t>
+      </w:r>
+      <w:r>
+        <w:rPr>
+          <w:rFonts w:hint="eastAsia"/>
+        </w:rPr>
+        <w:t>设计</w:t>
+      </w:r>
+      <w:r>
+        <w:t>。</w:t>
+      </w:r>
+    </w:p>
+    <w:p>
+      <w:r>
+        <w:rPr>
+          <w:rFonts w:hint="eastAsia"/>
+        </w:rPr>
+        <w:t>（</w:t>
+      </w:r>
+      <w:r>
+        <w:t>6</w:t>
+      </w:r>
+      <w:r>
+        <w:rPr>
+          <w:rFonts w:hint="eastAsia"/>
+        </w:rPr>
+        <w:t>）</w:t>
+      </w:r>
+      <w:r>
+        <w:rPr>
+          <w:rFonts w:hint="eastAsia"/>
+        </w:rPr>
+        <w:t>ADV</w:t>
+      </w:r>
+      <w:r>
+        <w:t>7</w:t>
+      </w:r>
+      <w:r>
+        <w:t>511</w:t>
+      </w:r>
+      <w:r>
+        <w:t xml:space="preserve"> </w:t>
+      </w:r>
+      <w:r>
+        <w:rPr>
+          <w:rFonts w:hint="eastAsia"/>
+        </w:rPr>
+        <w:t>HDMI</w:t>
+      </w:r>
+      <w:r>
+        <w:t>接口保护</w:t>
+      </w:r>
+    </w:p>
+    <w:p>
+      <w:r>
+        <w:rPr>
+          <w:rFonts w:hint="eastAsia"/>
+        </w:rPr>
+        <w:t>HDMI</w:t>
+      </w:r>
+      <w:r>
+        <w:t>接口需要添加</w:t>
+      </w:r>
+      <w:r>
+        <w:rPr>
+          <w:rFonts w:hint="eastAsia"/>
+        </w:rPr>
+        <w:t>ESD</w:t>
+      </w:r>
+      <w:r>
+        <w:t>保护器件，选型为</w:t>
+      </w:r>
+      <w:r>
+        <w:rPr>
+          <w:rFonts w:hint="eastAsia"/>
+        </w:rPr>
+        <w:t>TVS</w:t>
+      </w:r>
+      <w:r>
+        <w:rPr>
+          <w:rFonts w:hint="eastAsia"/>
+        </w:rPr>
+        <w:t>管</w:t>
+      </w:r>
+      <w:r>
+        <w:t>RCLAMP0524P</w:t>
       </w:r>
       <w:r>
         <w:rPr>
@@ -2808,8 +3106,13 @@
     </w:p>
     <w:p/>
     <w:p/>
-    <w:p/>
-    <w:p/>
+    <w:p>
+      <w:pPr>
+        <w:rPr>
+          <w:rFonts w:hint="eastAsia"/>
+        </w:rPr>
+      </w:pPr>
+    </w:p>
     <w:p/>
     <w:sectPr>
       <w:pgSz w:w="11906" w:h="16838"/>
